--- a/README2.docx
+++ b/README2.docx
@@ -69,16 +69,8 @@
           <w:ilvl w:val="1"/>
           <w:numId w:val="3"/>
         </w:numPr>
-        <w:rPr>
-          <w:b/>
-          <w:bCs/>
-        </w:rPr>
-      </w:pPr>
-      <w:r>
-        <w:rPr>
-          <w:b/>
-          <w:bCs/>
-        </w:rPr>
+      </w:pPr>
+      <w:r>
         <w:t>Server:</w:t>
       </w:r>
     </w:p>
@@ -89,55 +81,27 @@
           <w:ilvl w:val="2"/>
           <w:numId w:val="3"/>
         </w:numPr>
-        <w:rPr>
-          <w:b/>
-          <w:bCs/>
-        </w:rPr>
-      </w:pPr>
-      <w:r>
-        <w:rPr>
-          <w:b/>
-          <w:bCs/>
-        </w:rPr>
+      </w:pPr>
+      <w:r>
         <w:t xml:space="preserve"> </w:t>
       </w:r>
       <w:r>
-        <w:rPr>
-          <w:b/>
-          <w:bCs/>
-        </w:rPr>
         <w:t>/</w:t>
       </w:r>
       <w:proofErr w:type="spellStart"/>
       <w:r>
-        <w:rPr>
-          <w:b/>
-          <w:bCs/>
-        </w:rPr>
         <w:t>recapse</w:t>
       </w:r>
       <w:proofErr w:type="spellEnd"/>
       <w:r>
-        <w:rPr>
-          <w:b/>
-          <w:bCs/>
-        </w:rPr>
         <w:t>/data/Testing data for UH3 - Dec 16</w:t>
       </w:r>
       <w:proofErr w:type="gramStart"/>
       <w:r>
-        <w:rPr>
-          <w:b/>
-          <w:bCs/>
-        </w:rPr>
         <w:t xml:space="preserve"> 2020</w:t>
       </w:r>
       <w:proofErr w:type="gramEnd"/>
       <w:r>
-        <w:rPr>
-          <w:b/>
-          <w:bCs/>
-        </w:rPr>
         <w:t>/</w:t>
       </w:r>
     </w:p>
@@ -148,55 +112,24 @@
           <w:ilvl w:val="2"/>
           <w:numId w:val="3"/>
         </w:numPr>
-        <w:rPr>
-          <w:b/>
-          <w:bCs/>
-        </w:rPr>
-      </w:pPr>
-      <w:r>
-        <w:rPr>
-          <w:b/>
-          <w:bCs/>
-        </w:rPr>
+      </w:pPr>
+      <w:r>
         <w:t>/</w:t>
       </w:r>
       <w:proofErr w:type="spellStart"/>
       <w:r>
-        <w:rPr>
-          <w:b/>
-          <w:bCs/>
-        </w:rPr>
         <w:t>recapse</w:t>
       </w:r>
       <w:proofErr w:type="spellEnd"/>
       <w:r>
-        <w:rPr>
-          <w:b/>
-          <w:bCs/>
-        </w:rPr>
-        <w:t>/data</w:t>
-      </w:r>
-      <w:r>
-        <w:rPr>
-          <w:b/>
-          <w:bCs/>
-        </w:rPr>
-        <w:t>/</w:t>
+        <w:t>/data/</w:t>
       </w:r>
       <w:proofErr w:type="spellStart"/>
       <w:r>
-        <w:rPr>
-          <w:b/>
-          <w:bCs/>
-        </w:rPr>
         <w:t>Code_Groups</w:t>
       </w:r>
       <w:proofErr w:type="spellEnd"/>
       <w:r>
-        <w:rPr>
-          <w:b/>
-          <w:bCs/>
-        </w:rPr>
         <w:t>/</w:t>
       </w:r>
     </w:p>
@@ -207,16 +140,8 @@
           <w:ilvl w:val="1"/>
           <w:numId w:val="3"/>
         </w:numPr>
-        <w:rPr>
-          <w:b/>
-          <w:bCs/>
-        </w:rPr>
-      </w:pPr>
-      <w:r>
-        <w:rPr>
-          <w:b/>
-          <w:bCs/>
-        </w:rPr>
+      </w:pPr>
+      <w:r>
         <w:t xml:space="preserve">Local: </w:t>
       </w:r>
     </w:p>
@@ -227,48 +152,24 @@
           <w:ilvl w:val="2"/>
           <w:numId w:val="3"/>
         </w:numPr>
-        <w:rPr>
-          <w:b/>
-          <w:bCs/>
-        </w:rPr>
-      </w:pPr>
-      <w:r>
-        <w:rPr>
-          <w:b/>
-          <w:bCs/>
-        </w:rPr>
+      </w:pPr>
+      <w:r>
         <w:t xml:space="preserve">/ </w:t>
       </w:r>
       <w:proofErr w:type="spellStart"/>
       <w:r>
-        <w:rPr>
-          <w:b/>
-          <w:bCs/>
-        </w:rPr>
         <w:t>ReCAPSE_Data</w:t>
       </w:r>
       <w:proofErr w:type="spellEnd"/>
       <w:r>
-        <w:rPr>
-          <w:b/>
-          <w:bCs/>
-        </w:rPr>
         <w:t xml:space="preserve"> /Testing data for UH3 - Dec 16</w:t>
       </w:r>
       <w:proofErr w:type="gramStart"/>
       <w:r>
-        <w:rPr>
-          <w:b/>
-          <w:bCs/>
-        </w:rPr>
         <w:t xml:space="preserve"> 2020</w:t>
       </w:r>
       <w:proofErr w:type="gramEnd"/>
       <w:r>
-        <w:rPr>
-          <w:b/>
-          <w:bCs/>
-        </w:rPr>
         <w:t>/</w:t>
       </w:r>
     </w:p>
@@ -279,48 +180,24 @@
           <w:ilvl w:val="2"/>
           <w:numId w:val="3"/>
         </w:numPr>
-        <w:rPr>
-          <w:b/>
-          <w:bCs/>
-        </w:rPr>
-      </w:pPr>
-      <w:r>
-        <w:rPr>
-          <w:b/>
-          <w:bCs/>
-        </w:rPr>
+      </w:pPr>
+      <w:r>
         <w:t>/</w:t>
       </w:r>
       <w:proofErr w:type="spellStart"/>
       <w:r>
-        <w:rPr>
-          <w:b/>
-          <w:bCs/>
-        </w:rPr>
         <w:t>ReCAPSE_Data</w:t>
       </w:r>
       <w:proofErr w:type="spellEnd"/>
       <w:r>
-        <w:rPr>
-          <w:b/>
-          <w:bCs/>
-        </w:rPr>
         <w:t>/</w:t>
       </w:r>
       <w:proofErr w:type="spellStart"/>
       <w:r>
-        <w:rPr>
-          <w:b/>
-          <w:bCs/>
-        </w:rPr>
         <w:t>Code_Groups</w:t>
       </w:r>
       <w:proofErr w:type="spellEnd"/>
       <w:r>
-        <w:rPr>
-          <w:b/>
-          <w:bCs/>
-        </w:rPr>
         <w:t>/</w:t>
       </w:r>
     </w:p>
@@ -351,55 +228,24 @@
           <w:ilvl w:val="0"/>
           <w:numId w:val="4"/>
         </w:numPr>
-        <w:rPr>
-          <w:b/>
-          <w:bCs/>
-        </w:rPr>
-      </w:pPr>
-      <w:r>
-        <w:rPr>
-          <w:b/>
-          <w:bCs/>
-        </w:rPr>
-        <w:t xml:space="preserve">Server: </w:t>
-      </w:r>
-      <w:r>
-        <w:rPr>
-          <w:b/>
-          <w:bCs/>
-        </w:rPr>
+      </w:pPr>
+      <w:r>
+        <w:t>Server: /</w:t>
+      </w:r>
+      <w:proofErr w:type="spellStart"/>
+      <w:r>
+        <w:t>recapse</w:t>
+      </w:r>
+      <w:proofErr w:type="spellEnd"/>
+      <w:r>
         <w:t>/</w:t>
       </w:r>
       <w:proofErr w:type="spellStart"/>
       <w:r>
-        <w:rPr>
-          <w:b/>
-          <w:bCs/>
-        </w:rPr>
-        <w:t>recapse</w:t>
+        <w:t>intermediate_data</w:t>
       </w:r>
       <w:proofErr w:type="spellEnd"/>
       <w:r>
-        <w:rPr>
-          <w:b/>
-          <w:bCs/>
-        </w:rPr>
-        <w:t>/</w:t>
-      </w:r>
-      <w:proofErr w:type="spellStart"/>
-      <w:r>
-        <w:rPr>
-          <w:b/>
-          <w:bCs/>
-        </w:rPr>
-        <w:t>intermediate_data</w:t>
-      </w:r>
-      <w:proofErr w:type="spellEnd"/>
-      <w:r>
-        <w:rPr>
-          <w:b/>
-          <w:bCs/>
-        </w:rPr>
         <w:t>/</w:t>
       </w:r>
     </w:p>
@@ -410,42 +256,63 @@
           <w:ilvl w:val="0"/>
           <w:numId w:val="4"/>
         </w:numPr>
-        <w:rPr>
-          <w:b/>
-          <w:bCs/>
-        </w:rPr>
-      </w:pPr>
-      <w:r>
-        <w:rPr>
-          <w:b/>
-          <w:bCs/>
-        </w:rPr>
+      </w:pPr>
+      <w:r>
         <w:t xml:space="preserve">Local: </w:t>
       </w:r>
       <w:proofErr w:type="spellStart"/>
       <w:r>
-        <w:rPr>
-          <w:b/>
-          <w:bCs/>
-        </w:rPr>
         <w:t>ReCAPSE_Intermediate_Data</w:t>
       </w:r>
       <w:proofErr w:type="spellEnd"/>
       <w:r>
-        <w:rPr>
-          <w:b/>
-          <w:bCs/>
-        </w:rPr>
         <w:t>/0610_21/</w:t>
       </w:r>
     </w:p>
     <w:p>
       <w:pPr>
         <w:pStyle w:val="ListParagraph"/>
-        <w:rPr>
-          <w:b/>
-          <w:bCs/>
-        </w:rPr>
+        <w:ind w:left="1080"/>
+        <w:rPr>
+          <w:b/>
+          <w:bCs/>
+        </w:rPr>
+      </w:pPr>
+    </w:p>
+    <w:p>
+      <w:pPr>
+        <w:pStyle w:val="ListParagraph"/>
+        <w:numPr>
+          <w:ilvl w:val="0"/>
+          <w:numId w:val="3"/>
+        </w:numPr>
+        <w:rPr>
+          <w:b/>
+          <w:bCs/>
+        </w:rPr>
+      </w:pPr>
+      <w:r>
+        <w:rPr>
+          <w:b/>
+          <w:bCs/>
+        </w:rPr>
+        <w:t>Most recent performance’s location:</w:t>
+      </w:r>
+    </w:p>
+    <w:p>
+      <w:pPr>
+        <w:pStyle w:val="ListParagraph"/>
+      </w:pPr>
+      <w:r>
+        <w:t>16_Performance_WithSurgPrimSite_V1_1217updated</w:t>
+      </w:r>
+      <w:r>
+        <w:t>/</w:t>
+      </w:r>
+    </w:p>
+    <w:p>
+      <w:pPr>
+        <w:pStyle w:val="ListParagraph"/>
       </w:pPr>
     </w:p>
     <w:p>
@@ -1308,6 +1175,7 @@
         </w:numPr>
       </w:pPr>
       <w:r>
+        <w:lastRenderedPageBreak/>
         <w:t xml:space="preserve">Remove the unspecified codes. </w:t>
       </w:r>
     </w:p>
@@ -1344,7 +1212,6 @@
         </w:numPr>
       </w:pPr>
       <w:r>
-        <w:lastRenderedPageBreak/>
         <w:t xml:space="preserve">Remove duplicates and NAs after reformatting </w:t>
       </w:r>
     </w:p>
@@ -2355,6 +2222,7 @@
         </w:numPr>
       </w:pPr>
       <w:r>
+        <w:lastRenderedPageBreak/>
         <w:t>Unique_Diag_And_Groups_inALLClaims.xlsx</w:t>
       </w:r>
     </w:p>
@@ -2391,7 +2259,6 @@
         </w:numPr>
       </w:pPr>
       <w:r>
-        <w:lastRenderedPageBreak/>
         <w:t xml:space="preserve">Output example: </w:t>
       </w:r>
     </w:p>
@@ -3467,6 +3334,7 @@
           <w:b/>
           <w:bCs/>
         </w:rPr>
+        <w:lastRenderedPageBreak/>
         <w:t xml:space="preserve">Code description: </w:t>
       </w:r>
     </w:p>
@@ -3503,7 +3371,6 @@
         </w:numPr>
       </w:pPr>
       <w:r>
-        <w:lastRenderedPageBreak/>
         <w:t xml:space="preserve">For each patient, </w:t>
       </w:r>
       <w:r>
@@ -5036,6 +4903,7 @@
         </w:numPr>
       </w:pPr>
       <w:r>
+        <w:lastRenderedPageBreak/>
         <w:t>First event: 1</w:t>
       </w:r>
       <w:r>
@@ -5090,7 +4958,6 @@
         </w:numPr>
       </w:pPr>
       <w:r>
-        <w:lastRenderedPageBreak/>
         <w:t>2</w:t>
       </w:r>
       <w:proofErr w:type="gramStart"/>
@@ -6231,6 +6098,7 @@
                 <w:rFonts w:ascii="Calibri" w:hAnsi="Calibri" w:cs="Calibri"/>
                 <w:color w:val="000000"/>
               </w:rPr>
+              <w:lastRenderedPageBreak/>
               <w:t>1</w:t>
             </w:r>
           </w:p>
@@ -6384,7 +6252,6 @@
                 <w:rFonts w:ascii="Calibri" w:hAnsi="Calibri" w:cs="Calibri"/>
                 <w:color w:val="000000"/>
               </w:rPr>
-              <w:lastRenderedPageBreak/>
               <w:t>1</w:t>
             </w:r>
           </w:p>
@@ -7048,6 +6915,7 @@
         </w:numPr>
       </w:pPr>
       <w:r>
+        <w:lastRenderedPageBreak/>
         <w:t xml:space="preserve">NOTE: for a particular enrollment month, patient might not have any of the codes. </w:t>
       </w:r>
       <w:r>
@@ -7104,7 +6972,6 @@
         </w:numPr>
       </w:pPr>
       <w:r>
-        <w:lastRenderedPageBreak/>
         <w:t>5_enrollment_Months.xlsx</w:t>
       </w:r>
     </w:p>
@@ -7650,6 +7517,7 @@
         </w:numPr>
       </w:pPr>
       <w:r>
+        <w:lastRenderedPageBreak/>
         <w:t xml:space="preserve">Code:     </w:t>
       </w:r>
       <w:r>
@@ -7701,7 +7569,6 @@
         </w:numPr>
       </w:pPr>
       <w:r>
-        <w:lastRenderedPageBreak/>
         <w:t>Number of prediction months before second event</w:t>
       </w:r>
     </w:p>
@@ -8389,6 +8256,7 @@
         </w:numPr>
       </w:pPr>
       <w:r>
+        <w:lastRenderedPageBreak/>
         <w:t>Stage 0</w:t>
       </w:r>
       <w:r>
@@ -8500,7 +8368,6 @@
         </w:numPr>
       </w:pPr>
       <w:r>
-        <w:lastRenderedPageBreak/>
         <w:t xml:space="preserve">Stage </w:t>
       </w:r>
       <w:proofErr w:type="gramStart"/>
@@ -9203,6 +9070,7 @@
         </w:numPr>
       </w:pPr>
       <w:r>
+        <w:lastRenderedPageBreak/>
         <w:t xml:space="preserve">Code description: </w:t>
       </w:r>
     </w:p>
@@ -9263,11 +9131,7 @@
       </w:r>
       <w:proofErr w:type="spellEnd"/>
       <w:r>
-        <w:t xml:space="preserve">", </w:t>
-      </w:r>
-      <w:r>
-        <w:lastRenderedPageBreak/>
-        <w:t>"er_stat","pr_stat","her2_stat",</w:t>
+        <w:t>", "er_stat","pr_stat","her2_stat",</w:t>
       </w:r>
       <w:r>
         <w:t xml:space="preserve"> </w:t>
@@ -9935,6 +9799,7 @@
         <w:rPr>
           <w:noProof/>
         </w:rPr>
+        <w:lastRenderedPageBreak/>
         <w:drawing>
           <wp:inline distT="0" distB="0" distL="0" distR="0" wp14:anchorId="4D8D27F6" wp14:editId="3B42F6D0">
             <wp:extent cx="838200" cy="1155700"/>
@@ -10449,6 +10314,7 @@
         </w:numPr>
       </w:pPr>
       <w:r>
+        <w:lastRenderedPageBreak/>
         <w:t xml:space="preserve">Input files: </w:t>
       </w:r>
     </w:p>
@@ -10539,7 +10405,6 @@
         </w:numPr>
       </w:pPr>
       <w:r>
-        <w:lastRenderedPageBreak/>
         <w:t xml:space="preserve">Output </w:t>
       </w:r>
       <w:proofErr w:type="spellStart"/>
@@ -11121,6 +10986,7 @@
         </w:numPr>
       </w:pPr>
       <w:r>
+        <w:lastRenderedPageBreak/>
         <w:t xml:space="preserve">Only shows </w:t>
       </w:r>
       <w:r>
@@ -11240,7 +11106,6 @@
         <w:rPr>
           <w:rFonts w:ascii="TimesNewRomanPSMT" w:hAnsi="TimesNewRomanPSMT"/>
         </w:rPr>
-        <w:lastRenderedPageBreak/>
         <w:t>Select the groups that match or exceed the threshold of the fraction of patients with at least one code in that group</w:t>
       </w:r>
       <w:r>
@@ -11928,7 +11793,6 @@
         <w:rPr>
           <w:noProof/>
         </w:rPr>
-        <w:lastRenderedPageBreak/>
         <w:drawing>
           <wp:inline distT="0" distB="0" distL="0" distR="0" wp14:anchorId="25C8291D" wp14:editId="4147B36E">
             <wp:extent cx="5443220" cy="438912"/>
@@ -12646,7 +12510,6 @@
         </w:numPr>
       </w:pPr>
       <w:r>
-        <w:lastRenderedPageBreak/>
         <w:t xml:space="preserve">Transformation features are constructed </w:t>
       </w:r>
       <w:proofErr w:type="gramStart"/>
@@ -13256,6 +13119,7 @@
         </w:numPr>
       </w:pPr>
       <w:r>
+        <w:lastRenderedPageBreak/>
         <w:t>Output:</w:t>
       </w:r>
     </w:p>
@@ -13349,7 +13213,6 @@
         <w:rPr>
           <w:noProof/>
         </w:rPr>
-        <w:lastRenderedPageBreak/>
         <w:drawing>
           <wp:inline distT="0" distB="0" distL="0" distR="0" wp14:anchorId="79D72DC7" wp14:editId="01FBE8E5">
             <wp:extent cx="5699760" cy="482896"/>
@@ -13949,6 +13812,7 @@
         </w:numPr>
       </w:pPr>
       <w:r>
+        <w:lastRenderedPageBreak/>
         <w:t xml:space="preserve">Run PCA analysis on Training data for non-categorical </w:t>
       </w:r>
       <w:r>
@@ -14035,7 +13899,6 @@
         </w:numPr>
       </w:pPr>
       <w:r>
-        <w:lastRenderedPageBreak/>
         <w:t>train_ID_withLabel.xlsx</w:t>
       </w:r>
     </w:p>
@@ -14757,6 +14620,7 @@
         </w:numPr>
       </w:pPr>
       <w:r>
+        <w:lastRenderedPageBreak/>
         <w:t>4F_ModelReady_TrainData.rda</w:t>
       </w:r>
     </w:p>
@@ -14874,7 +14738,6 @@
           <w:sz w:val="32"/>
           <w:szCs w:val="32"/>
         </w:rPr>
-        <w:lastRenderedPageBreak/>
         <w:t>Distribution plot for training data</w:t>
       </w:r>
     </w:p>
@@ -15622,6 +15485,7 @@
         </w:numPr>
       </w:pPr>
       <w:r>
+        <w:lastRenderedPageBreak/>
         <w:t xml:space="preserve">Input files: </w:t>
       </w:r>
     </w:p>
@@ -15701,7 +15565,6 @@
         </w:numPr>
       </w:pPr>
       <w:r>
-        <w:lastRenderedPageBreak/>
         <w:t>Precision_Ratio_Plot_NEG.png</w:t>
       </w:r>
     </w:p>
@@ -16245,6 +16108,7 @@
         </w:numPr>
       </w:pPr>
       <w:r>
+        <w:lastRenderedPageBreak/>
         <w:t>Test: all testing sample</w:t>
       </w:r>
     </w:p>
@@ -16306,7 +16170,6 @@
       </w:pPr>
       <w:proofErr w:type="spellStart"/>
       <w:r>
-        <w:lastRenderedPageBreak/>
         <w:t>All_PTS_ModelReadyData.rda</w:t>
       </w:r>
       <w:proofErr w:type="spellEnd"/>
@@ -16925,6 +16788,7 @@
         <w:ind w:left="2880"/>
       </w:pPr>
       <w:r>
+        <w:lastRenderedPageBreak/>
         <w:drawing>
           <wp:inline distT="0" distB="0" distL="0" distR="0" wp14:anchorId="16AB5836" wp14:editId="4663BBAD">
             <wp:extent cx="3365500" cy="1028700"/>
@@ -16971,7 +16835,6 @@
         </w:numPr>
       </w:pPr>
       <w:r>
-        <w:lastRenderedPageBreak/>
         <w:t>Performance table:</w:t>
       </w:r>
     </w:p>
@@ -17621,6 +17484,7 @@
         </w:numPr>
       </w:pPr>
       <w:r>
+        <w:lastRenderedPageBreak/>
         <w:t xml:space="preserve">Output </w:t>
       </w:r>
       <w:proofErr w:type="spellStart"/>
@@ -17703,7 +17567,6 @@
         </w:numPr>
       </w:pPr>
       <w:r>
-        <w:lastRenderedPageBreak/>
         <w:t>pred_tb_obvPOS.csv</w:t>
       </w:r>
     </w:p>
@@ -18312,6 +18175,7 @@
         </w:numPr>
       </w:pPr>
       <w:r>
+        <w:lastRenderedPageBreak/>
         <w:t xml:space="preserve">Code:     </w:t>
       </w:r>
       <w:r>
@@ -18365,7 +18229,6 @@
         </w:numPr>
       </w:pPr>
       <w:r>
-        <w:lastRenderedPageBreak/>
         <w:t xml:space="preserve">Identifying </w:t>
       </w:r>
       <w:r>
@@ -18978,6 +18841,7 @@
         </w:numPr>
       </w:pPr>
       <w:r>
+        <w:lastRenderedPageBreak/>
         <w:t>For each sampled testing data, compute</w:t>
       </w:r>
       <w:r>
@@ -19020,11 +18884,553 @@
         </w:numPr>
       </w:pPr>
       <w:r>
+        <w:t>For each patient, compute the predicted month of SBCE</w:t>
+      </w:r>
+      <w:r>
+        <w:t xml:space="preserve"> for each threshold</w:t>
+      </w:r>
+    </w:p>
+    <w:p>
+      <w:pPr>
+        <w:pStyle w:val="ListParagraph"/>
+        <w:numPr>
+          <w:ilvl w:val="4"/>
+          <w:numId w:val="1"/>
+        </w:numPr>
+      </w:pPr>
+      <w:r>
+        <w:t xml:space="preserve">Predicted month of SBCE is defined </w:t>
+      </w:r>
+      <w:r>
+        <w:t>in two ways</w:t>
+      </w:r>
+      <w:r>
+        <w:t>:</w:t>
+      </w:r>
+    </w:p>
+    <w:p>
+      <w:pPr>
+        <w:pStyle w:val="ListParagraph"/>
+        <w:numPr>
+          <w:ilvl w:val="5"/>
+          <w:numId w:val="1"/>
+        </w:numPr>
+      </w:pPr>
+      <w:r>
+        <w:t xml:space="preserve">The first month that the prediction </w:t>
+      </w:r>
+      <w:r>
+        <w:t>probability</w:t>
+      </w:r>
+      <w:r>
+        <w:t xml:space="preserve"> is great</w:t>
+      </w:r>
+      <w:r>
+        <w:t>er</w:t>
+      </w:r>
+      <w:r>
+        <w:t xml:space="preserve"> or equal to the </w:t>
+      </w:r>
+      <w:r>
+        <w:t>prediction probability threshold</w:t>
+      </w:r>
+    </w:p>
+    <w:p>
+      <w:pPr>
+        <w:pStyle w:val="ListParagraph"/>
+        <w:numPr>
+          <w:ilvl w:val="5"/>
+          <w:numId w:val="1"/>
+        </w:numPr>
+      </w:pPr>
+      <w:r>
+        <w:t>The first month of 3 consecutive months that predicts probability greater or equal to the prediction probability threshold</w:t>
+      </w:r>
+    </w:p>
+    <w:p>
+      <w:pPr>
+        <w:pStyle w:val="ListParagraph"/>
+        <w:numPr>
+          <w:ilvl w:val="5"/>
+          <w:numId w:val="1"/>
+        </w:numPr>
+      </w:pPr>
+      <w:r>
+        <w:t xml:space="preserve">The month generated from change point analysis. (Refer to </w:t>
+      </w:r>
+      <w:r>
+        <w:t>16D_ChangePointAnalysis.R</w:t>
+      </w:r>
+      <w:r>
+        <w:t>)</w:t>
+      </w:r>
+    </w:p>
+    <w:p>
+      <w:pPr>
+        <w:pStyle w:val="ListParagraph"/>
+        <w:numPr>
+          <w:ilvl w:val="4"/>
+          <w:numId w:val="1"/>
+        </w:numPr>
+      </w:pPr>
+      <w:r>
+        <w:t>Compute</w:t>
+      </w:r>
+      <w:r>
+        <w:t xml:space="preserve"> absolute</w:t>
+      </w:r>
+      <w:r>
+        <w:t xml:space="preserve"> </w:t>
+      </w:r>
+      <w:r>
+        <w:t xml:space="preserve">difference between predicted month and actual SBCE month for </w:t>
+      </w:r>
+      <w:r>
+        <w:t>each threshold (For SBCE patients)</w:t>
+      </w:r>
+    </w:p>
+    <w:p>
+      <w:pPr>
+        <w:pStyle w:val="ListParagraph"/>
+        <w:numPr>
+          <w:ilvl w:val="5"/>
+          <w:numId w:val="1"/>
+        </w:numPr>
+      </w:pPr>
+      <w:r>
+        <w:t>compute mean, std, median, Q1, Q</w:t>
+      </w:r>
+      <w:proofErr w:type="gramStart"/>
+      <w:r>
+        <w:t>3,min</w:t>
+      </w:r>
+      <w:proofErr w:type="gramEnd"/>
+      <w:r>
+        <w:t xml:space="preserve"> and max</w:t>
+      </w:r>
+    </w:p>
+    <w:p>
+      <w:pPr>
+        <w:pStyle w:val="ListParagraph"/>
+        <w:numPr>
+          <w:ilvl w:val="3"/>
+          <w:numId w:val="1"/>
+        </w:numPr>
+      </w:pPr>
+      <w:r>
+        <w:t>For each patient, get the predicted class (SBCE or non-SBCE):</w:t>
+      </w:r>
+    </w:p>
+    <w:p>
+      <w:pPr>
+        <w:pStyle w:val="ListParagraph"/>
+        <w:numPr>
+          <w:ilvl w:val="4"/>
+          <w:numId w:val="1"/>
+        </w:numPr>
+      </w:pPr>
+      <w:r>
+        <w:t>if there exists a predicted month, then the patient is predicted as SBCE patient, coded as 1. Otherwise, the patient predicted outcome is non-SBCE patient, coded as 0.</w:t>
+      </w:r>
+    </w:p>
+    <w:p>
+      <w:pPr>
+        <w:pStyle w:val="ListParagraph"/>
+        <w:numPr>
+          <w:ilvl w:val="4"/>
+          <w:numId w:val="1"/>
+        </w:numPr>
+      </w:pPr>
+      <w:r>
+        <w:t>Compute</w:t>
+      </w:r>
+      <w:r>
+        <w:t xml:space="preserve"> </w:t>
+      </w:r>
+      <w:r>
+        <w:t>Accuracy, Recall, Specificity, Precision, F1, NPV, FPR and FNR using 8 different cutoff thresholds 0.1,0.2,0. 3, …, 0.8</w:t>
+      </w:r>
+      <w:r>
+        <w:t>. (</w:t>
+      </w:r>
+      <w:r>
+        <w:rPr>
+          <w:b/>
+          <w:bCs/>
+        </w:rPr>
+        <w:t>NOTE</w:t>
+      </w:r>
+      <w:r>
+        <w:t>: since there is only predicted class, no probability, so there is no AUC)</w:t>
+      </w:r>
+    </w:p>
+    <w:p>
+      <w:pPr>
+        <w:pStyle w:val="ListParagraph"/>
+        <w:numPr>
+          <w:ilvl w:val="1"/>
+          <w:numId w:val="1"/>
+        </w:numPr>
+      </w:pPr>
+      <w:r>
+        <w:t xml:space="preserve">Input files: </w:t>
+      </w:r>
+    </w:p>
+    <w:p>
+      <w:pPr>
+        <w:pStyle w:val="ListParagraph"/>
+        <w:numPr>
+          <w:ilvl w:val="2"/>
+          <w:numId w:val="1"/>
+        </w:numPr>
+      </w:pPr>
+      <w:r>
+        <w:t xml:space="preserve">Prediction table: </w:t>
+      </w:r>
+      <w:r>
+        <w:t>16_Performance_WithSurgPrimSite_V1_1217updated/Use_ImportantFs_Performance/</w:t>
+      </w:r>
+      <w:r>
+        <w:t>/train_DSNUM/</w:t>
+      </w:r>
+      <w:r>
+        <w:t>BeforeSmoothed</w:t>
+      </w:r>
+      <w:r>
+        <w:t>/</w:t>
+      </w:r>
+    </w:p>
+    <w:p>
+      <w:pPr>
+        <w:pStyle w:val="ListParagraph"/>
+        <w:numPr>
+          <w:ilvl w:val="3"/>
+          <w:numId w:val="1"/>
+        </w:numPr>
+      </w:pPr>
+      <w:r>
+        <w:t>Optimal model:</w:t>
+      </w:r>
+    </w:p>
+    <w:p>
+      <w:pPr>
+        <w:pStyle w:val="ListParagraph"/>
+        <w:ind w:left="2340" w:firstLine="540"/>
+      </w:pPr>
+      <w:r>
+        <w:t>1</w:t>
+      </w:r>
+      <w:r>
+        <w:t>6_Prediction_Table_DS</w:t>
+      </w:r>
+      <w:r>
+        <w:t>NUM.csv</w:t>
+      </w:r>
+    </w:p>
+    <w:p>
+      <w:pPr>
+        <w:pStyle w:val="ListParagraph"/>
+        <w:numPr>
+          <w:ilvl w:val="3"/>
+          <w:numId w:val="1"/>
+        </w:numPr>
+      </w:pPr>
+      <w:r>
+        <w:t>Updated model:</w:t>
+      </w:r>
+    </w:p>
+    <w:p>
+      <w:pPr>
+        <w:pStyle w:val="ListParagraph"/>
+        <w:ind w:left="2880"/>
+      </w:pPr>
+      <w:r>
+        <w:t>16_Updated_Prediction_Table_DS</w:t>
+      </w:r>
+      <w:r>
+        <w:t>NUM.csv</w:t>
+      </w:r>
+    </w:p>
+    <w:p>
+      <w:pPr>
+        <w:pStyle w:val="ListParagraph"/>
+        <w:numPr>
+          <w:ilvl w:val="2"/>
+          <w:numId w:val="1"/>
+        </w:numPr>
+      </w:pPr>
+      <w:r>
+        <w:t>Change point results:</w:t>
+      </w:r>
+    </w:p>
+    <w:p>
+      <w:pPr>
+        <w:pStyle w:val="ListParagraph"/>
+        <w:ind w:left="2340"/>
+      </w:pPr>
+      <w:r>
+        <w:t>16_Performance_WithSurgPrimSite_V1_1217updated/Use_ImportantFs_Performance/</w:t>
+      </w:r>
+    </w:p>
+    <w:p>
+      <w:pPr>
+        <w:pStyle w:val="ListParagraph"/>
+        <w:ind w:left="2340"/>
+      </w:pPr>
+      <w:proofErr w:type="spellStart"/>
+      <w:r>
+        <w:t>train_DS</w:t>
+      </w:r>
+      <w:r>
+        <w:t>NUM</w:t>
+      </w:r>
+      <w:proofErr w:type="spellEnd"/>
+      <w:r>
+        <w:t>/</w:t>
+      </w:r>
+      <w:r>
+        <w:t xml:space="preserve"> </w:t>
+      </w:r>
+      <w:proofErr w:type="spellStart"/>
+      <w:r>
+        <w:t>BeforeSmoothed</w:t>
+      </w:r>
+      <w:proofErr w:type="spellEnd"/>
+      <w:r>
+        <w:t>/</w:t>
+      </w:r>
+    </w:p>
+    <w:p>
+      <w:pPr>
+        <w:pStyle w:val="ListParagraph"/>
+        <w:numPr>
+          <w:ilvl w:val="3"/>
+          <w:numId w:val="1"/>
+        </w:numPr>
+      </w:pPr>
+      <w:r>
+        <w:t>Optimal model:</w:t>
+      </w:r>
+    </w:p>
+    <w:p>
+      <w:pPr>
+        <w:pStyle w:val="ListParagraph"/>
+        <w:ind w:left="2880"/>
+      </w:pPr>
+      <w:r>
+        <w:t>16_</w:t>
+      </w:r>
+      <w:r>
+        <w:t xml:space="preserve"> Original_ChangePoint</w:t>
+      </w:r>
+      <w:r>
+        <w:t>.csv</w:t>
+      </w:r>
+    </w:p>
+    <w:p>
+      <w:pPr>
+        <w:pStyle w:val="ListParagraph"/>
+        <w:numPr>
+          <w:ilvl w:val="3"/>
+          <w:numId w:val="1"/>
+        </w:numPr>
+      </w:pPr>
+      <w:r>
+        <w:t>Updated model:</w:t>
+      </w:r>
+    </w:p>
+    <w:p>
+      <w:pPr>
+        <w:pStyle w:val="ListParagraph"/>
+        <w:ind w:left="2880"/>
+      </w:pPr>
+      <w:r>
+        <w:t>16_</w:t>
+      </w:r>
+      <w:r>
+        <w:t xml:space="preserve"> Updated_ChangePoint</w:t>
+      </w:r>
+      <w:r>
+        <w:t>.csv</w:t>
+      </w:r>
+    </w:p>
+    <w:p>
+      <w:pPr>
+        <w:pStyle w:val="ListParagraph"/>
+        <w:ind w:left="2340"/>
+      </w:pPr>
+    </w:p>
+    <w:p>
+      <w:pPr>
+        <w:pStyle w:val="ListParagraph"/>
+        <w:numPr>
+          <w:ilvl w:val="2"/>
+          <w:numId w:val="1"/>
+        </w:numPr>
+      </w:pPr>
+      <w:r>
+        <w:t>Testing sample ID by groups:</w:t>
+      </w:r>
+    </w:p>
+    <w:p>
+      <w:pPr>
+        <w:pStyle w:val="ListParagraph"/>
+        <w:ind w:left="2340"/>
+      </w:pPr>
+      <w:r>
+        <w:t>12D_ExclusionSamples/</w:t>
+      </w:r>
+      <w:proofErr w:type="spellStart"/>
+      <w:r>
+        <w:t>WithPossibleMonthsHasNoCodes</w:t>
+      </w:r>
+      <w:proofErr w:type="spellEnd"/>
+      <w:r>
+        <w:t>/Test/</w:t>
+      </w:r>
+    </w:p>
+    <w:p>
+      <w:pPr>
+        <w:pStyle w:val="ListParagraph"/>
+        <w:numPr>
+          <w:ilvl w:val="3"/>
+          <w:numId w:val="1"/>
+        </w:numPr>
+      </w:pPr>
+      <w:r>
+        <w:t>ObviousNeg_Samples_Test.csv</w:t>
+      </w:r>
+    </w:p>
+    <w:p>
+      <w:pPr>
+        <w:pStyle w:val="ListParagraph"/>
+        <w:numPr>
+          <w:ilvl w:val="3"/>
+          <w:numId w:val="1"/>
+        </w:numPr>
+      </w:pPr>
+      <w:r>
+        <w:t>ObviousPos_Samples_Test.csv</w:t>
+      </w:r>
+    </w:p>
+    <w:p>
+      <w:pPr>
+        <w:pStyle w:val="ListParagraph"/>
+        <w:numPr>
+          <w:ilvl w:val="3"/>
+          <w:numId w:val="1"/>
+        </w:numPr>
+      </w:pPr>
+      <w:r>
+        <w:t>NON_Obvious_Samples_Test.csv</w:t>
+      </w:r>
+    </w:p>
+    <w:p>
+      <w:pPr>
+        <w:pStyle w:val="ListParagraph"/>
+        <w:numPr>
+          <w:ilvl w:val="2"/>
+          <w:numId w:val="1"/>
+        </w:numPr>
+      </w:pPr>
+      <w:r>
+        <w:t>Patient-level characteristics</w:t>
+      </w:r>
+    </w:p>
+    <w:p>
+      <w:pPr>
+        <w:pStyle w:val="ListParagraph"/>
+        <w:ind w:left="2340"/>
+      </w:pPr>
+      <w:r>
+        <w:t>8_PatientLevel_char_WithPossibleMonthsHasNoCodes.xlsx</w:t>
+      </w:r>
+    </w:p>
+    <w:p>
+      <w:pPr>
+        <w:pStyle w:val="ListParagraph"/>
+        <w:ind w:left="2340"/>
+      </w:pPr>
+    </w:p>
+    <w:p>
+      <w:pPr>
+        <w:pStyle w:val="ListParagraph"/>
+        <w:numPr>
+          <w:ilvl w:val="1"/>
+          <w:numId w:val="1"/>
+        </w:numPr>
+      </w:pPr>
+      <w:r>
+        <w:t>Output:</w:t>
+      </w:r>
+    </w:p>
+    <w:p>
+      <w:pPr>
+        <w:pStyle w:val="ListParagraph"/>
+        <w:numPr>
+          <w:ilvl w:val="2"/>
+          <w:numId w:val="1"/>
+        </w:numPr>
+      </w:pPr>
+      <w:r>
         <w:lastRenderedPageBreak/>
-        <w:t>For each patient, compute the predicted month of SBCE</w:t>
-      </w:r>
-      <w:r>
-        <w:t xml:space="preserve"> for each threshold</w:t>
+        <w:t xml:space="preserve">Output </w:t>
+      </w:r>
+      <w:proofErr w:type="spellStart"/>
+      <w:r>
+        <w:t>dir</w:t>
+      </w:r>
+      <w:proofErr w:type="spellEnd"/>
+      <w:r>
+        <w:t xml:space="preserve">: </w:t>
+      </w:r>
+      <w:r>
+        <w:t>16_Performance_WithSurgPrimSite_V1_1217updated/Use_ImportantFs_Performance/train_DS</w:t>
+      </w:r>
+      <w:r>
+        <w:t>NUM</w:t>
+      </w:r>
+      <w:r>
+        <w:t>/BeforeSmoothed/</w:t>
+      </w:r>
+    </w:p>
+    <w:p>
+      <w:pPr>
+        <w:pStyle w:val="ListParagraph"/>
+        <w:numPr>
+          <w:ilvl w:val="2"/>
+          <w:numId w:val="1"/>
+        </w:numPr>
+      </w:pPr>
+      <w:r>
+        <w:t>Output files</w:t>
+      </w:r>
+      <w:r>
+        <w:t>: (</w:t>
+      </w:r>
+      <w:r>
+        <w:t xml:space="preserve">Original/Updated refers to the </w:t>
+      </w:r>
+      <w:r>
+        <w:t xml:space="preserve">optimal trained model or obvious-cases </w:t>
+      </w:r>
+      <w:r>
+        <w:t>approach</w:t>
+      </w:r>
+      <w:r>
+        <w:t>)</w:t>
+      </w:r>
+    </w:p>
+    <w:p>
+      <w:pPr>
+        <w:pStyle w:val="ListParagraph"/>
+        <w:numPr>
+          <w:ilvl w:val="3"/>
+          <w:numId w:val="1"/>
+        </w:numPr>
+      </w:pPr>
+      <w:r>
+        <w:t>Month-level performances:</w:t>
       </w:r>
     </w:p>
     <w:p>
@@ -19036,10 +19442,7 @@
         </w:numPr>
       </w:pPr>
       <w:r>
-        <w:t xml:space="preserve">Predicted month of SBCE is defined </w:t>
-      </w:r>
-      <w:r>
-        <w:t>in two ways</w:t>
+        <w:t>All testing samples</w:t>
       </w:r>
       <w:r>
         <w:t>:</w:t>
@@ -19048,28 +19451,130 @@
     <w:p>
       <w:pPr>
         <w:pStyle w:val="ListParagraph"/>
+        <w:ind w:left="2880" w:firstLine="720"/>
+      </w:pPr>
+      <w:r>
+        <w:t>Original/Updated</w:t>
+      </w:r>
+      <w:r>
+        <w:t>_perf_tb_alltest</w:t>
+      </w:r>
+      <w:r>
+        <w:t>.csv</w:t>
+      </w:r>
+    </w:p>
+    <w:p>
+      <w:pPr>
+        <w:pStyle w:val="ListParagraph"/>
+        <w:numPr>
+          <w:ilvl w:val="4"/>
+          <w:numId w:val="1"/>
+        </w:numPr>
+      </w:pPr>
+      <w:r>
+        <w:t>Obvious negatives samples</w:t>
+      </w:r>
+    </w:p>
+    <w:p>
+      <w:pPr>
+        <w:pStyle w:val="ListParagraph"/>
+        <w:ind w:left="2880" w:firstLine="720"/>
+      </w:pPr>
+      <w:r>
+        <w:t>Original/Updated</w:t>
+      </w:r>
+      <w:r>
+        <w:t xml:space="preserve"> </w:t>
+      </w:r>
+      <w:r>
+        <w:t>_perf_tb_alltestNEG.csv</w:t>
+      </w:r>
+    </w:p>
+    <w:p>
+      <w:pPr>
+        <w:pStyle w:val="ListParagraph"/>
+        <w:numPr>
+          <w:ilvl w:val="4"/>
+          <w:numId w:val="1"/>
+        </w:numPr>
+      </w:pPr>
+      <w:r>
+        <w:t>Obvious positive samples</w:t>
+      </w:r>
+    </w:p>
+    <w:p>
+      <w:pPr>
+        <w:pStyle w:val="ListParagraph"/>
+        <w:ind w:left="2880" w:firstLine="720"/>
+      </w:pPr>
+      <w:r>
+        <w:t xml:space="preserve">Original/Updated </w:t>
+      </w:r>
+      <w:r>
+        <w:t>_perf_tb_alltestPOS</w:t>
+      </w:r>
+      <w:r>
+        <w:t>.csv</w:t>
+      </w:r>
+    </w:p>
+    <w:p>
+      <w:pPr>
+        <w:pStyle w:val="ListParagraph"/>
+        <w:numPr>
+          <w:ilvl w:val="4"/>
+          <w:numId w:val="1"/>
+        </w:numPr>
+      </w:pPr>
+      <w:r>
+        <w:t>Non-obvious samples</w:t>
+      </w:r>
+    </w:p>
+    <w:p>
+      <w:pPr>
+        <w:pStyle w:val="ListParagraph"/>
+        <w:ind w:left="2880" w:firstLine="720"/>
+      </w:pPr>
+      <w:r>
+        <w:t xml:space="preserve">Original/Updated </w:t>
+      </w:r>
+      <w:r>
+        <w:t>_perf_tb_alltestNONOBV</w:t>
+      </w:r>
+      <w:r>
+        <w:t>.csv</w:t>
+      </w:r>
+    </w:p>
+    <w:p>
+      <w:pPr>
+        <w:pStyle w:val="ListParagraph"/>
+        <w:numPr>
+          <w:ilvl w:val="4"/>
+          <w:numId w:val="1"/>
+        </w:numPr>
+      </w:pPr>
+      <w:r>
+        <w:t>Random sample testing data</w:t>
+      </w:r>
+    </w:p>
+    <w:p>
+      <w:pPr>
+        <w:pStyle w:val="ListParagraph"/>
         <w:numPr>
           <w:ilvl w:val="5"/>
           <w:numId w:val="1"/>
         </w:numPr>
       </w:pPr>
       <w:r>
-        <w:t xml:space="preserve">The first month that the prediction </w:t>
-      </w:r>
-      <w:r>
-        <w:t>probability</w:t>
-      </w:r>
-      <w:r>
-        <w:t xml:space="preserve"> is great</w:t>
-      </w:r>
-      <w:r>
-        <w:t>er</w:t>
-      </w:r>
-      <w:r>
-        <w:t xml:space="preserve"> or equal to the </w:t>
-      </w:r>
-      <w:r>
-        <w:t>prediction probability threshold</w:t>
+        <w:t>Original/Updated</w:t>
+      </w:r>
+      <w:r>
+        <w:t xml:space="preserve"> </w:t>
+      </w:r>
+      <w:r>
+        <w:t>_perf_tb_pos1_neg1</w:t>
+      </w:r>
+      <w:r>
+        <w:t>.csv</w:t>
       </w:r>
     </w:p>
     <w:p>
@@ -19081,7 +19586,16 @@
         </w:numPr>
       </w:pPr>
       <w:r>
-        <w:t>The first month of 3 consecutive months that predicts probability greater or equal to the prediction probability threshold</w:t>
+        <w:t>Original/Updated</w:t>
+      </w:r>
+      <w:r>
+        <w:t xml:space="preserve"> </w:t>
+      </w:r>
+      <w:r>
+        <w:t>_perf_tb_pos1_neg2</w:t>
+      </w:r>
+      <w:r>
+        <w:t>.csv</w:t>
       </w:r>
     </w:p>
     <w:p>
@@ -19093,13 +19607,28 @@
         </w:numPr>
       </w:pPr>
       <w:r>
-        <w:t xml:space="preserve">The month generated from change point analysis. (Refer to </w:t>
-      </w:r>
-      <w:r>
-        <w:t>16D_ChangePointAnalysis.R</w:t>
-      </w:r>
-      <w:r>
-        <w:t>)</w:t>
+        <w:t>Original/Updated</w:t>
+      </w:r>
+      <w:r>
+        <w:t xml:space="preserve"> </w:t>
+      </w:r>
+      <w:r>
+        <w:t>_perf_tb_pos1_neg5</w:t>
+      </w:r>
+      <w:r>
+        <w:t>.csv</w:t>
+      </w:r>
+    </w:p>
+    <w:p>
+      <w:pPr>
+        <w:pStyle w:val="ListParagraph"/>
+        <w:numPr>
+          <w:ilvl w:val="3"/>
+          <w:numId w:val="1"/>
+        </w:numPr>
+      </w:pPr>
+      <w:r>
+        <w:t xml:space="preserve">Patient-level: </w:t>
       </w:r>
     </w:p>
     <w:p>
@@ -19111,19 +19640,91 @@
         </w:numPr>
       </w:pPr>
       <w:r>
-        <w:t>Compute</w:t>
-      </w:r>
-      <w:r>
-        <w:t xml:space="preserve"> absolute</w:t>
+        <w:t>Predicted months:</w:t>
+      </w:r>
+    </w:p>
+    <w:p>
+      <w:pPr>
+        <w:pStyle w:val="ListParagraph"/>
+        <w:numPr>
+          <w:ilvl w:val="5"/>
+          <w:numId w:val="1"/>
+        </w:numPr>
+      </w:pPr>
+      <w:r>
+        <w:t>Original/Updated</w:t>
+      </w:r>
+      <w:r>
+        <w:t>_Patient_Level_PerdMonth_alltest</w:t>
+      </w:r>
+      <w:r>
+        <w:t>.csv</w:t>
+      </w:r>
+    </w:p>
+    <w:p>
+      <w:pPr>
+        <w:pStyle w:val="ListParagraph"/>
+        <w:numPr>
+          <w:ilvl w:val="5"/>
+          <w:numId w:val="1"/>
+        </w:numPr>
+      </w:pPr>
+      <w:r>
+        <w:t>Original/Updated</w:t>
+      </w:r>
+      <w:r>
+        <w:t>_</w:t>
+      </w:r>
+      <w:r>
+        <w:t xml:space="preserve"> Patient_Level_PerdMonth_alltest_persistent3month</w:t>
+      </w:r>
+      <w:r>
+        <w:t>.csv</w:t>
+      </w:r>
+    </w:p>
+    <w:p>
+      <w:pPr>
+        <w:pStyle w:val="ListParagraph"/>
+        <w:numPr>
+          <w:ilvl w:val="5"/>
+          <w:numId w:val="1"/>
+        </w:numPr>
+      </w:pPr>
+      <w:r>
+        <w:t>Change point analysis results in previous output.</w:t>
+      </w:r>
+    </w:p>
+    <w:p>
+      <w:pPr>
+        <w:pStyle w:val="ListParagraph"/>
+        <w:numPr>
+          <w:ilvl w:val="4"/>
+          <w:numId w:val="1"/>
+        </w:numPr>
+      </w:pPr>
+      <w:r>
+        <w:t>Performance:</w:t>
+      </w:r>
+    </w:p>
+    <w:p>
+      <w:pPr>
+        <w:pStyle w:val="ListParagraph"/>
+        <w:numPr>
+          <w:ilvl w:val="5"/>
+          <w:numId w:val="1"/>
+        </w:numPr>
+      </w:pPr>
+      <w:r>
+        <w:t>Original/Updated</w:t>
       </w:r>
       <w:r>
         <w:t xml:space="preserve"> </w:t>
       </w:r>
       <w:r>
-        <w:t xml:space="preserve">difference between predicted month and actual SBCE month for </w:t>
-      </w:r>
-      <w:r>
-        <w:t>each threshold (For SBCE patients)</w:t>
+        <w:t>_Patient_Level_Perf_tb_alltest</w:t>
+      </w:r>
+      <w:r>
+        <w:t>.csv</w:t>
       </w:r>
     </w:p>
     <w:p>
@@ -19135,15 +19736,188 @@
         </w:numPr>
       </w:pPr>
       <w:r>
-        <w:t>compute mean, std, median, Q1, Q</w:t>
-      </w:r>
-      <w:proofErr w:type="gramStart"/>
-      <w:r>
-        <w:t>3,min</w:t>
-      </w:r>
-      <w:proofErr w:type="gramEnd"/>
-      <w:r>
-        <w:t xml:space="preserve"> and max</w:t>
+        <w:t>Original/Updated</w:t>
+      </w:r>
+      <w:r>
+        <w:t>_</w:t>
+      </w:r>
+      <w:r>
+        <w:t xml:space="preserve"> Patient_Level_Perf_tb_alltest_persistent3month</w:t>
+      </w:r>
+      <w:r>
+        <w:t>.csv</w:t>
+      </w:r>
+    </w:p>
+    <w:p>
+      <w:pPr>
+        <w:pStyle w:val="ListParagraph"/>
+        <w:numPr>
+          <w:ilvl w:val="5"/>
+          <w:numId w:val="1"/>
+        </w:numPr>
+      </w:pPr>
+      <w:r>
+        <w:t>Change point analysis results is not used for performance</w:t>
+      </w:r>
+    </w:p>
+    <w:p>
+      <w:pPr>
+        <w:pStyle w:val="ListParagraph"/>
+        <w:numPr>
+          <w:ilvl w:val="0"/>
+          <w:numId w:val="11"/>
+        </w:numPr>
+      </w:pPr>
+      <w:r>
+        <w:t>Month difference performance:</w:t>
+      </w:r>
+    </w:p>
+    <w:p>
+      <w:pPr>
+        <w:pStyle w:val="ListParagraph"/>
+        <w:numPr>
+          <w:ilvl w:val="1"/>
+          <w:numId w:val="11"/>
+        </w:numPr>
+      </w:pPr>
+      <w:r>
+        <w:t>Original/Updated</w:t>
+      </w:r>
+      <w:r>
+        <w:t>_</w:t>
+      </w:r>
+      <w:r>
+        <w:t xml:space="preserve"> </w:t>
+      </w:r>
+      <w:r>
+        <w:t>Predicted_Monthdiff_stats</w:t>
+      </w:r>
+      <w:r>
+        <w:t>.csv</w:t>
+      </w:r>
+    </w:p>
+    <w:p>
+      <w:pPr>
+        <w:pStyle w:val="ListParagraph"/>
+        <w:numPr>
+          <w:ilvl w:val="1"/>
+          <w:numId w:val="11"/>
+        </w:numPr>
+      </w:pPr>
+      <w:r>
+        <w:t>Original/Updated</w:t>
+      </w:r>
+      <w:r>
+        <w:t>_</w:t>
+      </w:r>
+      <w:r>
+        <w:t xml:space="preserve"> Predicted_Monthdiff_stats_persistent3month</w:t>
+      </w:r>
+      <w:r>
+        <w:t>.csv</w:t>
+      </w:r>
+    </w:p>
+    <w:p>
+      <w:pPr>
+        <w:pStyle w:val="ListParagraph"/>
+        <w:ind w:left="3600"/>
+      </w:pPr>
+    </w:p>
+    <w:p>
+      <w:pPr>
+        <w:rPr>
+          <w:b/>
+          <w:bCs/>
+          <w:sz w:val="32"/>
+          <w:szCs w:val="32"/>
+        </w:rPr>
+      </w:pPr>
+    </w:p>
+    <w:p>
+      <w:pPr>
+        <w:pStyle w:val="ListParagraph"/>
+        <w:numPr>
+          <w:ilvl w:val="0"/>
+          <w:numId w:val="1"/>
+        </w:numPr>
+        <w:rPr>
+          <w:b/>
+          <w:bCs/>
+          <w:sz w:val="32"/>
+          <w:szCs w:val="32"/>
+        </w:rPr>
+      </w:pPr>
+      <w:r>
+        <w:rPr>
+          <w:b/>
+          <w:bCs/>
+          <w:sz w:val="32"/>
+          <w:szCs w:val="32"/>
+        </w:rPr>
+        <w:t>Plot prediction trajectory for each patient</w:t>
+      </w:r>
+    </w:p>
+    <w:p>
+      <w:pPr>
+        <w:pStyle w:val="ListParagraph"/>
+        <w:numPr>
+          <w:ilvl w:val="1"/>
+          <w:numId w:val="1"/>
+        </w:numPr>
+      </w:pPr>
+      <w:r>
+        <w:t xml:space="preserve">Code:     </w:t>
+      </w:r>
+      <w:r>
+        <w:t>16F_PlotPredictions.R</w:t>
+      </w:r>
+    </w:p>
+    <w:p>
+      <w:pPr>
+        <w:pStyle w:val="ListParagraph"/>
+        <w:numPr>
+          <w:ilvl w:val="1"/>
+          <w:numId w:val="1"/>
+        </w:numPr>
+      </w:pPr>
+      <w:r>
+        <w:t xml:space="preserve">Code description: </w:t>
+      </w:r>
+    </w:p>
+    <w:p>
+      <w:pPr>
+        <w:pStyle w:val="ListParagraph"/>
+        <w:numPr>
+          <w:ilvl w:val="1"/>
+          <w:numId w:val="1"/>
+        </w:numPr>
+      </w:pPr>
+      <w:r>
+        <w:t xml:space="preserve">Input files: </w:t>
+      </w:r>
+    </w:p>
+    <w:p>
+      <w:pPr>
+        <w:pStyle w:val="ListParagraph"/>
+        <w:numPr>
+          <w:ilvl w:val="2"/>
+          <w:numId w:val="1"/>
+        </w:numPr>
+      </w:pPr>
+      <w:r>
+        <w:t xml:space="preserve">Prediction table: </w:t>
+      </w:r>
+      <w:r>
+        <w:t>16_Performance_WithSurgPrimSite_V1_1217updated/Use_ImportantFs_Performance/</w:t>
+      </w:r>
+      <w:r>
+        <w:t>/train_DSNUM/</w:t>
+      </w:r>
+      <w:r>
+        <w:t>BeforeSmoothed</w:t>
+      </w:r>
+      <w:r>
+        <w:t>/</w:t>
       </w:r>
     </w:p>
     <w:p>
@@ -19155,86 +19929,22 @@
         </w:numPr>
       </w:pPr>
       <w:r>
-        <w:t>For each patient, get the predicted class (SBCE or non-SBCE):</w:t>
-      </w:r>
-    </w:p>
-    <w:p>
-      <w:pPr>
-        <w:pStyle w:val="ListParagraph"/>
-        <w:numPr>
-          <w:ilvl w:val="4"/>
-          <w:numId w:val="1"/>
-        </w:numPr>
-      </w:pPr>
-      <w:r>
-        <w:t>if there exists a predicted month, then the patient is predicted as SBCE patient, coded as 1. Otherwise, the patient predicted outcome is non-SBCE patient, coded as 0.</w:t>
-      </w:r>
-    </w:p>
-    <w:p>
-      <w:pPr>
-        <w:pStyle w:val="ListParagraph"/>
-        <w:numPr>
-          <w:ilvl w:val="4"/>
-          <w:numId w:val="1"/>
-        </w:numPr>
-      </w:pPr>
-      <w:r>
-        <w:t>Compute</w:t>
-      </w:r>
-      <w:r>
-        <w:t xml:space="preserve"> </w:t>
-      </w:r>
-      <w:r>
-        <w:t>Accuracy, Recall, Specificity, Precision, F1, NPV, FPR and FNR using 8 different cutoff thresholds 0.1,0.2,0. 3, …, 0.8</w:t>
-      </w:r>
-      <w:r>
-        <w:t>. (</w:t>
-      </w:r>
-      <w:r>
-        <w:rPr>
-          <w:b/>
-          <w:bCs/>
-        </w:rPr>
-        <w:t>NOTE</w:t>
-      </w:r>
-      <w:r>
-        <w:t>: since there is only predicted class, no probability, so there is no AUC)</w:t>
-      </w:r>
-    </w:p>
-    <w:p>
-      <w:pPr>
-        <w:pStyle w:val="ListParagraph"/>
-        <w:numPr>
-          <w:ilvl w:val="1"/>
-          <w:numId w:val="1"/>
-        </w:numPr>
-      </w:pPr>
-      <w:r>
-        <w:t xml:space="preserve">Input files: </w:t>
-      </w:r>
-    </w:p>
-    <w:p>
-      <w:pPr>
-        <w:pStyle w:val="ListParagraph"/>
-        <w:numPr>
-          <w:ilvl w:val="2"/>
-          <w:numId w:val="1"/>
-        </w:numPr>
-      </w:pPr>
-      <w:r>
-        <w:t xml:space="preserve">Prediction table: </w:t>
-      </w:r>
-      <w:r>
-        <w:t>16_Performance_WithSurgPrimSite_V1_1217updated/Use_ImportantFs_Performance/</w:t>
-      </w:r>
-      <w:r>
-        <w:t>/train_DSNUM/</w:t>
-      </w:r>
-      <w:r>
-        <w:t>BeforeSmoothed</w:t>
-      </w:r>
-      <w:r>
-        <w:t>/</w:t>
+        <w:t>Optimal model:</w:t>
+      </w:r>
+    </w:p>
+    <w:p>
+      <w:pPr>
+        <w:pStyle w:val="ListParagraph"/>
+        <w:ind w:left="2340" w:firstLine="540"/>
+      </w:pPr>
+      <w:r>
+        <w:t>1</w:t>
+      </w:r>
+      <w:r>
+        <w:t>6_Prediction_Table_DS</w:t>
+      </w:r>
+      <w:r>
+        <w:t>NUM.csv</w:t>
       </w:r>
     </w:p>
     <w:p>
@@ -19246,19 +19956,16 @@
         </w:numPr>
       </w:pPr>
       <w:r>
-        <w:t>Optimal model:</w:t>
-      </w:r>
-    </w:p>
-    <w:p>
-      <w:pPr>
-        <w:pStyle w:val="ListParagraph"/>
-        <w:ind w:left="2340" w:firstLine="540"/>
-      </w:pPr>
-      <w:r>
-        <w:t>1</w:t>
-      </w:r>
-      <w:r>
-        <w:t>6_Prediction_Table_DS</w:t>
+        <w:t>Updated model:</w:t>
+      </w:r>
+    </w:p>
+    <w:p>
+      <w:pPr>
+        <w:pStyle w:val="ListParagraph"/>
+        <w:ind w:left="2880"/>
+      </w:pPr>
+      <w:r>
+        <w:t>16_Updated_Prediction_Table_DS</w:t>
       </w:r>
       <w:r>
         <w:t>NUM.csv</w:t>
@@ -19268,73 +19975,45 @@
       <w:pPr>
         <w:pStyle w:val="ListParagraph"/>
         <w:numPr>
+          <w:ilvl w:val="2"/>
+          <w:numId w:val="1"/>
+        </w:numPr>
+      </w:pPr>
+      <w:r>
+        <w:t xml:space="preserve">Test ID and labels: </w:t>
+      </w:r>
+      <w:r>
+        <w:t>test_ID_withLabel.xlsx</w:t>
+      </w:r>
+    </w:p>
+    <w:p>
+      <w:pPr>
+        <w:pStyle w:val="ListParagraph"/>
+        <w:numPr>
+          <w:ilvl w:val="2"/>
+          <w:numId w:val="1"/>
+        </w:numPr>
+      </w:pPr>
+      <w:r>
+        <w:t>Predicted months:</w:t>
+      </w:r>
+    </w:p>
+    <w:p>
+      <w:pPr>
+        <w:pStyle w:val="ListParagraph"/>
+        <w:numPr>
           <w:ilvl w:val="3"/>
           <w:numId w:val="1"/>
         </w:numPr>
       </w:pPr>
       <w:r>
-        <w:t>Updated model:</w:t>
-      </w:r>
-    </w:p>
-    <w:p>
-      <w:pPr>
-        <w:pStyle w:val="ListParagraph"/>
-        <w:ind w:left="2880"/>
-      </w:pPr>
-      <w:r>
-        <w:t>16_Updated_Prediction_Table_DS</w:t>
-      </w:r>
-      <w:r>
-        <w:t>NUM.csv</w:t>
-      </w:r>
-    </w:p>
-    <w:p>
-      <w:pPr>
-        <w:pStyle w:val="ListParagraph"/>
-        <w:numPr>
-          <w:ilvl w:val="2"/>
-          <w:numId w:val="1"/>
-        </w:numPr>
-      </w:pPr>
-      <w:r>
-        <w:t>Change point results:</w:t>
-      </w:r>
-    </w:p>
-    <w:p>
-      <w:pPr>
-        <w:pStyle w:val="ListParagraph"/>
-        <w:ind w:left="2340"/>
-      </w:pPr>
-      <w:r>
-        <w:t>16_Performance_WithSurgPrimSite_V1_1217updated/Use_ImportantFs_Performance/</w:t>
-      </w:r>
-    </w:p>
-    <w:p>
-      <w:pPr>
-        <w:pStyle w:val="ListParagraph"/>
-        <w:ind w:left="2340"/>
-      </w:pPr>
-      <w:proofErr w:type="spellStart"/>
-      <w:r>
-        <w:t>train_DS</w:t>
-      </w:r>
-      <w:r>
-        <w:t>NUM</w:t>
-      </w:r>
-      <w:proofErr w:type="spellEnd"/>
-      <w:r>
-        <w:t>/</w:t>
-      </w:r>
-      <w:r>
-        <w:t xml:space="preserve"> </w:t>
-      </w:r>
-      <w:proofErr w:type="spellStart"/>
-      <w:r>
-        <w:t>BeforeSmoothed</w:t>
-      </w:r>
-      <w:proofErr w:type="spellEnd"/>
-      <w:r>
-        <w:t>/</w:t>
+        <w:t>Original/Updated</w:t>
+      </w:r>
+      <w:r>
+        <w:t>_Patient_Level_PerdMonth_alltest</w:t>
+      </w:r>
+      <w:r>
+        <w:t>.csv</w:t>
       </w:r>
     </w:p>
     <w:p>
@@ -19344,257 +20023,16 @@
           <w:ilvl w:val="3"/>
           <w:numId w:val="1"/>
         </w:numPr>
-      </w:pPr>
-      <w:r>
-        <w:t>Optimal model:</w:t>
-      </w:r>
-    </w:p>
-    <w:p>
-      <w:pPr>
-        <w:pStyle w:val="ListParagraph"/>
-        <w:ind w:left="2880"/>
-      </w:pPr>
-      <w:r>
-        <w:t>16_</w:t>
-      </w:r>
-      <w:r>
-        <w:t xml:space="preserve"> Original_ChangePoint</w:t>
-      </w:r>
-      <w:r>
-        <w:t>.csv</w:t>
-      </w:r>
-    </w:p>
-    <w:p>
-      <w:pPr>
-        <w:pStyle w:val="ListParagraph"/>
-        <w:numPr>
-          <w:ilvl w:val="3"/>
-          <w:numId w:val="1"/>
-        </w:numPr>
-      </w:pPr>
-      <w:r>
-        <w:t>Updated model:</w:t>
-      </w:r>
-    </w:p>
-    <w:p>
-      <w:pPr>
-        <w:pStyle w:val="ListParagraph"/>
-        <w:ind w:left="2880"/>
-      </w:pPr>
-      <w:r>
-        <w:t>16_</w:t>
-      </w:r>
-      <w:r>
-        <w:t xml:space="preserve"> Updated_ChangePoint</w:t>
-      </w:r>
-      <w:r>
-        <w:t>.csv</w:t>
-      </w:r>
-    </w:p>
-    <w:p>
-      <w:pPr>
-        <w:pStyle w:val="ListParagraph"/>
-        <w:ind w:left="2340"/>
-      </w:pPr>
-    </w:p>
-    <w:p>
-      <w:pPr>
-        <w:pStyle w:val="ListParagraph"/>
-        <w:numPr>
-          <w:ilvl w:val="2"/>
-          <w:numId w:val="1"/>
-        </w:numPr>
-      </w:pPr>
-      <w:r>
-        <w:t>Testing sample ID by groups:</w:t>
-      </w:r>
-    </w:p>
-    <w:p>
-      <w:pPr>
-        <w:pStyle w:val="ListParagraph"/>
-        <w:ind w:left="2340"/>
-      </w:pPr>
-      <w:r>
-        <w:t>12D_ExclusionSamples/</w:t>
-      </w:r>
-      <w:proofErr w:type="spellStart"/>
-      <w:r>
-        <w:t>WithPossibleMonthsHasNoCodes</w:t>
-      </w:r>
-      <w:proofErr w:type="spellEnd"/>
-      <w:r>
-        <w:t>/Test/</w:t>
-      </w:r>
-    </w:p>
-    <w:p>
-      <w:pPr>
-        <w:pStyle w:val="ListParagraph"/>
-        <w:numPr>
-          <w:ilvl w:val="3"/>
-          <w:numId w:val="1"/>
-        </w:numPr>
-      </w:pPr>
-      <w:r>
-        <w:t>ObviousNeg_Samples_Test.csv</w:t>
-      </w:r>
-    </w:p>
-    <w:p>
-      <w:pPr>
-        <w:pStyle w:val="ListParagraph"/>
-        <w:numPr>
-          <w:ilvl w:val="3"/>
-          <w:numId w:val="1"/>
-        </w:numPr>
-      </w:pPr>
-      <w:r>
-        <w:t>ObviousPos_Samples_Test.csv</w:t>
-      </w:r>
-    </w:p>
-    <w:p>
-      <w:pPr>
-        <w:pStyle w:val="ListParagraph"/>
-        <w:numPr>
-          <w:ilvl w:val="3"/>
-          <w:numId w:val="1"/>
-        </w:numPr>
-      </w:pPr>
-      <w:r>
-        <w:t>NON_Obvious_Samples_Test.csv</w:t>
-      </w:r>
-    </w:p>
-    <w:p>
-      <w:pPr>
-        <w:pStyle w:val="ListParagraph"/>
-        <w:numPr>
-          <w:ilvl w:val="2"/>
-          <w:numId w:val="1"/>
-        </w:numPr>
-      </w:pPr>
-      <w:r>
-        <w:t>Patient-level characteristics</w:t>
-      </w:r>
-    </w:p>
-    <w:p>
-      <w:pPr>
-        <w:pStyle w:val="ListParagraph"/>
-        <w:ind w:left="2340"/>
-      </w:pPr>
-      <w:r>
-        <w:t>8_PatientLevel_char_WithPossibleMonthsHasNoCodes.xlsx</w:t>
-      </w:r>
-    </w:p>
-    <w:p>
-      <w:pPr>
-        <w:pStyle w:val="ListParagraph"/>
-        <w:ind w:left="2340"/>
-      </w:pPr>
-    </w:p>
-    <w:p>
-      <w:pPr>
-        <w:pStyle w:val="ListParagraph"/>
-        <w:numPr>
-          <w:ilvl w:val="1"/>
-          <w:numId w:val="1"/>
-        </w:numPr>
-      </w:pPr>
-      <w:r>
-        <w:t>Output:</w:t>
-      </w:r>
-    </w:p>
-    <w:p>
-      <w:pPr>
-        <w:pStyle w:val="ListParagraph"/>
-        <w:numPr>
-          <w:ilvl w:val="2"/>
-          <w:numId w:val="1"/>
-        </w:numPr>
-      </w:pPr>
-      <w:r>
-        <w:t xml:space="preserve">Output </w:t>
-      </w:r>
-      <w:proofErr w:type="spellStart"/>
-      <w:r>
-        <w:t>dir</w:t>
-      </w:r>
-      <w:proofErr w:type="spellEnd"/>
-      <w:r>
-        <w:t xml:space="preserve">: </w:t>
-      </w:r>
-      <w:r>
-        <w:t>16_Performance_WithSurgPrimSite_V1_1217updated/Use_ImportantFs_Performance/train_DS</w:t>
-      </w:r>
-      <w:r>
-        <w:t>NUM</w:t>
-      </w:r>
-      <w:r>
-        <w:t>/BeforeSmoothed/</w:t>
-      </w:r>
-    </w:p>
-    <w:p>
-      <w:pPr>
-        <w:pStyle w:val="ListParagraph"/>
-        <w:numPr>
-          <w:ilvl w:val="2"/>
-          <w:numId w:val="1"/>
-        </w:numPr>
-      </w:pPr>
-      <w:r>
-        <w:t>Output files</w:t>
-      </w:r>
-      <w:r>
-        <w:t>: (</w:t>
-      </w:r>
-      <w:r>
-        <w:t xml:space="preserve">Original/Updated refers to the </w:t>
-      </w:r>
-      <w:r>
-        <w:t xml:space="preserve">optimal trained model or obvious-cases </w:t>
-      </w:r>
-      <w:r>
-        <w:t>approach</w:t>
-      </w:r>
-      <w:r>
-        <w:t>)</w:t>
-      </w:r>
-    </w:p>
-    <w:p>
-      <w:pPr>
-        <w:pStyle w:val="ListParagraph"/>
-        <w:numPr>
-          <w:ilvl w:val="3"/>
-          <w:numId w:val="1"/>
-        </w:numPr>
-      </w:pPr>
-      <w:r>
-        <w:t>Month-level performances:</w:t>
-      </w:r>
-    </w:p>
-    <w:p>
-      <w:pPr>
-        <w:pStyle w:val="ListParagraph"/>
-        <w:numPr>
-          <w:ilvl w:val="4"/>
-          <w:numId w:val="1"/>
-        </w:numPr>
-      </w:pPr>
-      <w:r>
-        <w:t>All testing samples</w:t>
-      </w:r>
-      <w:r>
-        <w:t>:</w:t>
-      </w:r>
-    </w:p>
-    <w:p>
-      <w:pPr>
-        <w:pStyle w:val="ListParagraph"/>
-        <w:ind w:left="2880" w:firstLine="720"/>
       </w:pPr>
       <w:r>
         <w:lastRenderedPageBreak/>
         <w:t>Original/Updated</w:t>
       </w:r>
       <w:r>
-        <w:t>_perf_tb_alltest</w:t>
+        <w:t>_</w:t>
+      </w:r>
+      <w:r>
+        <w:t xml:space="preserve"> Patient_Level_PerdMonth_alltest_persistent3month</w:t>
       </w:r>
       <w:r>
         <w:t>.csv</w:t>
@@ -19604,51 +20042,21 @@
       <w:pPr>
         <w:pStyle w:val="ListParagraph"/>
         <w:numPr>
-          <w:ilvl w:val="4"/>
-          <w:numId w:val="1"/>
-        </w:numPr>
-      </w:pPr>
-      <w:r>
-        <w:t>Obvious negatives samples</w:t>
-      </w:r>
-    </w:p>
-    <w:p>
-      <w:pPr>
-        <w:pStyle w:val="ListParagraph"/>
-        <w:ind w:left="2880" w:firstLine="720"/>
-      </w:pPr>
-      <w:r>
-        <w:t>Original/Updated</w:t>
-      </w:r>
-      <w:r>
-        <w:t xml:space="preserve"> </w:t>
-      </w:r>
-      <w:r>
-        <w:t>_perf_tb_alltestNEG.csv</w:t>
-      </w:r>
-    </w:p>
-    <w:p>
-      <w:pPr>
-        <w:pStyle w:val="ListParagraph"/>
-        <w:numPr>
-          <w:ilvl w:val="4"/>
-          <w:numId w:val="1"/>
-        </w:numPr>
-      </w:pPr>
-      <w:r>
-        <w:t>Obvious positive samples</w:t>
-      </w:r>
-    </w:p>
-    <w:p>
-      <w:pPr>
-        <w:pStyle w:val="ListParagraph"/>
-        <w:ind w:left="2880" w:firstLine="720"/>
-      </w:pPr>
-      <w:r>
-        <w:t xml:space="preserve">Original/Updated </w:t>
-      </w:r>
-      <w:r>
-        <w:t>_perf_tb_alltestPOS</w:t>
+          <w:ilvl w:val="3"/>
+          <w:numId w:val="1"/>
+        </w:numPr>
+      </w:pPr>
+      <w:r>
+        <w:t>16_</w:t>
+      </w:r>
+      <w:r>
+        <w:t xml:space="preserve"> Original</w:t>
+      </w:r>
+      <w:r>
+        <w:t>/Updated</w:t>
+      </w:r>
+      <w:r>
+        <w:t>_ChangePoint</w:t>
       </w:r>
       <w:r>
         <w:t>.csv</w:t>
@@ -19658,581 +20066,37 @@
       <w:pPr>
         <w:pStyle w:val="ListParagraph"/>
         <w:numPr>
-          <w:ilvl w:val="4"/>
-          <w:numId w:val="1"/>
-        </w:numPr>
-      </w:pPr>
-      <w:r>
-        <w:t>Non-obvious samples</w:t>
-      </w:r>
-    </w:p>
-    <w:p>
-      <w:pPr>
-        <w:pStyle w:val="ListParagraph"/>
-        <w:ind w:left="2880" w:firstLine="720"/>
-      </w:pPr>
-      <w:r>
-        <w:t xml:space="preserve">Original/Updated </w:t>
-      </w:r>
-      <w:r>
-        <w:t>_perf_tb_alltestNONOBV</w:t>
-      </w:r>
-      <w:r>
-        <w:t>.csv</w:t>
-      </w:r>
-    </w:p>
-    <w:p>
-      <w:pPr>
-        <w:pStyle w:val="ListParagraph"/>
-        <w:numPr>
-          <w:ilvl w:val="4"/>
-          <w:numId w:val="1"/>
-        </w:numPr>
-      </w:pPr>
-      <w:r>
-        <w:t>Random sample testing data</w:t>
-      </w:r>
-    </w:p>
-    <w:p>
-      <w:pPr>
-        <w:pStyle w:val="ListParagraph"/>
-        <w:numPr>
-          <w:ilvl w:val="5"/>
-          <w:numId w:val="1"/>
-        </w:numPr>
-      </w:pPr>
-      <w:r>
-        <w:t>Original/Updated</w:t>
-      </w:r>
-      <w:r>
-        <w:t xml:space="preserve"> </w:t>
-      </w:r>
-      <w:r>
-        <w:t>_perf_tb_pos1_neg1</w:t>
-      </w:r>
-      <w:r>
-        <w:t>.csv</w:t>
-      </w:r>
-    </w:p>
-    <w:p>
-      <w:pPr>
-        <w:pStyle w:val="ListParagraph"/>
-        <w:numPr>
-          <w:ilvl w:val="5"/>
-          <w:numId w:val="1"/>
-        </w:numPr>
-      </w:pPr>
-      <w:r>
-        <w:t>Original/Updated</w:t>
-      </w:r>
-      <w:r>
-        <w:t xml:space="preserve"> </w:t>
-      </w:r>
-      <w:r>
-        <w:t>_perf_tb_pos1_neg2</w:t>
-      </w:r>
-      <w:r>
-        <w:t>.csv</w:t>
-      </w:r>
-    </w:p>
-    <w:p>
-      <w:pPr>
-        <w:pStyle w:val="ListParagraph"/>
-        <w:numPr>
-          <w:ilvl w:val="5"/>
-          <w:numId w:val="1"/>
-        </w:numPr>
-      </w:pPr>
-      <w:r>
-        <w:t>Original/Updated</w:t>
-      </w:r>
-      <w:r>
-        <w:t xml:space="preserve"> </w:t>
-      </w:r>
-      <w:r>
-        <w:t>_perf_tb_pos1_neg5</w:t>
-      </w:r>
-      <w:r>
-        <w:t>.csv</w:t>
-      </w:r>
-    </w:p>
-    <w:p>
-      <w:pPr>
-        <w:pStyle w:val="ListParagraph"/>
-        <w:numPr>
-          <w:ilvl w:val="3"/>
-          <w:numId w:val="1"/>
-        </w:numPr>
-      </w:pPr>
-      <w:r>
-        <w:t xml:space="preserve">Patient-level: </w:t>
-      </w:r>
-    </w:p>
-    <w:p>
-      <w:pPr>
-        <w:pStyle w:val="ListParagraph"/>
-        <w:numPr>
-          <w:ilvl w:val="4"/>
-          <w:numId w:val="1"/>
-        </w:numPr>
-      </w:pPr>
-      <w:r>
-        <w:t>Predicted months:</w:t>
-      </w:r>
-    </w:p>
-    <w:p>
-      <w:pPr>
-        <w:pStyle w:val="ListParagraph"/>
-        <w:numPr>
-          <w:ilvl w:val="5"/>
-          <w:numId w:val="1"/>
-        </w:numPr>
-      </w:pPr>
-      <w:r>
-        <w:t>Original/Updated</w:t>
-      </w:r>
-      <w:r>
-        <w:t>_Patient_Level_PerdMonth_alltest</w:t>
-      </w:r>
-      <w:r>
-        <w:t>.csv</w:t>
-      </w:r>
-    </w:p>
-    <w:p>
-      <w:pPr>
-        <w:pStyle w:val="ListParagraph"/>
-        <w:numPr>
-          <w:ilvl w:val="5"/>
-          <w:numId w:val="1"/>
-        </w:numPr>
-      </w:pPr>
-      <w:r>
-        <w:t>Original/Updated</w:t>
-      </w:r>
-      <w:r>
-        <w:t>_</w:t>
-      </w:r>
-      <w:r>
-        <w:t xml:space="preserve"> Patient_Level_PerdMonth_alltest_persistent3month</w:t>
-      </w:r>
-      <w:r>
-        <w:t>.csv</w:t>
-      </w:r>
-    </w:p>
-    <w:p>
-      <w:pPr>
-        <w:pStyle w:val="ListParagraph"/>
-        <w:numPr>
-          <w:ilvl w:val="5"/>
-          <w:numId w:val="1"/>
-        </w:numPr>
-      </w:pPr>
-      <w:r>
-        <w:t>Change point analysis results in previous output.</w:t>
-      </w:r>
-    </w:p>
-    <w:p>
-      <w:pPr>
-        <w:pStyle w:val="ListParagraph"/>
-        <w:numPr>
-          <w:ilvl w:val="4"/>
-          <w:numId w:val="1"/>
-        </w:numPr>
-      </w:pPr>
-      <w:r>
-        <w:t>Performance:</w:t>
-      </w:r>
-    </w:p>
-    <w:p>
-      <w:pPr>
-        <w:pStyle w:val="ListParagraph"/>
-        <w:numPr>
-          <w:ilvl w:val="5"/>
-          <w:numId w:val="1"/>
-        </w:numPr>
-      </w:pPr>
-      <w:r>
-        <w:t>Original/Updated</w:t>
-      </w:r>
-      <w:r>
-        <w:t xml:space="preserve"> </w:t>
-      </w:r>
-      <w:r>
-        <w:t>_Patient_Level_Perf_tb_alltest</w:t>
-      </w:r>
-      <w:r>
-        <w:t>.csv</w:t>
-      </w:r>
-    </w:p>
-    <w:p>
-      <w:pPr>
-        <w:pStyle w:val="ListParagraph"/>
-        <w:numPr>
-          <w:ilvl w:val="5"/>
-          <w:numId w:val="1"/>
-        </w:numPr>
-      </w:pPr>
-      <w:r>
-        <w:t>Original/Updated</w:t>
-      </w:r>
-      <w:r>
-        <w:t>_</w:t>
-      </w:r>
-      <w:r>
-        <w:t xml:space="preserve"> Patient_Level_Perf_tb_alltest_persistent3month</w:t>
-      </w:r>
-      <w:r>
-        <w:t>.csv</w:t>
-      </w:r>
-    </w:p>
-    <w:p>
-      <w:pPr>
-        <w:pStyle w:val="ListParagraph"/>
-        <w:numPr>
-          <w:ilvl w:val="5"/>
-          <w:numId w:val="1"/>
-        </w:numPr>
-      </w:pPr>
-      <w:r>
-        <w:t>Change point analysis results is not used for performance</w:t>
-      </w:r>
-    </w:p>
-    <w:p>
-      <w:pPr>
-        <w:pStyle w:val="ListParagraph"/>
-        <w:numPr>
-          <w:ilvl w:val="0"/>
-          <w:numId w:val="11"/>
-        </w:numPr>
-      </w:pPr>
-      <w:r>
-        <w:t>Month difference performance:</w:t>
-      </w:r>
-    </w:p>
-    <w:p>
-      <w:pPr>
-        <w:pStyle w:val="ListParagraph"/>
-        <w:numPr>
           <w:ilvl w:val="1"/>
-          <w:numId w:val="11"/>
-        </w:numPr>
-      </w:pPr>
-      <w:r>
-        <w:t>Original/Updated</w:t>
-      </w:r>
-      <w:r>
-        <w:t>_</w:t>
-      </w:r>
-      <w:r>
-        <w:t xml:space="preserve"> </w:t>
-      </w:r>
-      <w:r>
-        <w:t>Predicted_Monthdiff_stats</w:t>
-      </w:r>
-      <w:r>
-        <w:t>.csv</w:t>
-      </w:r>
-    </w:p>
-    <w:p>
-      <w:pPr>
-        <w:pStyle w:val="ListParagraph"/>
-        <w:numPr>
-          <w:ilvl w:val="1"/>
-          <w:numId w:val="11"/>
-        </w:numPr>
-      </w:pPr>
-      <w:r>
-        <w:t>Original/Updated</w:t>
-      </w:r>
-      <w:r>
-        <w:t>_</w:t>
-      </w:r>
-      <w:r>
-        <w:t xml:space="preserve"> Predicted_Monthdiff_stats_persistent3month</w:t>
-      </w:r>
-      <w:r>
-        <w:t>.csv</w:t>
-      </w:r>
-    </w:p>
-    <w:p>
-      <w:pPr>
-        <w:pStyle w:val="ListParagraph"/>
-        <w:ind w:left="3600"/>
-      </w:pPr>
-    </w:p>
-    <w:p>
-      <w:pPr>
-        <w:rPr>
-          <w:b/>
-          <w:bCs/>
-          <w:sz w:val="32"/>
-          <w:szCs w:val="32"/>
-        </w:rPr>
-      </w:pPr>
-    </w:p>
-    <w:p>
-      <w:pPr>
-        <w:pStyle w:val="ListParagraph"/>
-        <w:numPr>
-          <w:ilvl w:val="0"/>
-          <w:numId w:val="1"/>
-        </w:numPr>
-        <w:rPr>
-          <w:b/>
-          <w:bCs/>
-          <w:sz w:val="32"/>
-          <w:szCs w:val="32"/>
-        </w:rPr>
-      </w:pPr>
-      <w:r>
-        <w:rPr>
-          <w:b/>
-          <w:bCs/>
-          <w:sz w:val="32"/>
-          <w:szCs w:val="32"/>
-        </w:rPr>
-        <w:t>Plot prediction trajectory for each patient</w:t>
-      </w:r>
-    </w:p>
-    <w:p>
-      <w:pPr>
-        <w:pStyle w:val="ListParagraph"/>
-        <w:numPr>
-          <w:ilvl w:val="1"/>
-          <w:numId w:val="1"/>
-        </w:numPr>
-      </w:pPr>
-      <w:r>
-        <w:t xml:space="preserve">Code:     </w:t>
-      </w:r>
-      <w:r>
-        <w:t>16F_PlotPredictions.R</w:t>
-      </w:r>
-    </w:p>
-    <w:p>
-      <w:pPr>
-        <w:pStyle w:val="ListParagraph"/>
-        <w:numPr>
-          <w:ilvl w:val="1"/>
-          <w:numId w:val="1"/>
-        </w:numPr>
-      </w:pPr>
-      <w:r>
-        <w:t xml:space="preserve">Code description: </w:t>
-      </w:r>
-    </w:p>
-    <w:p>
-      <w:pPr>
-        <w:pStyle w:val="ListParagraph"/>
-        <w:numPr>
-          <w:ilvl w:val="1"/>
-          <w:numId w:val="1"/>
-        </w:numPr>
-      </w:pPr>
-      <w:r>
-        <w:t xml:space="preserve">Input files: </w:t>
-      </w:r>
-    </w:p>
-    <w:p>
-      <w:pPr>
-        <w:pStyle w:val="ListParagraph"/>
-        <w:numPr>
-          <w:ilvl w:val="2"/>
-          <w:numId w:val="1"/>
-        </w:numPr>
-      </w:pPr>
-      <w:r>
-        <w:t xml:space="preserve">Prediction table: </w:t>
+          <w:numId w:val="1"/>
+        </w:numPr>
+      </w:pPr>
+      <w:r>
+        <w:t>Output:</w:t>
+      </w:r>
+    </w:p>
+    <w:p>
+      <w:pPr>
+        <w:pStyle w:val="ListParagraph"/>
+        <w:numPr>
+          <w:ilvl w:val="2"/>
+          <w:numId w:val="1"/>
+        </w:numPr>
+      </w:pPr>
+      <w:r>
+        <w:t xml:space="preserve">Output </w:t>
+      </w:r>
+      <w:proofErr w:type="spellStart"/>
+      <w:r>
+        <w:t>dir</w:t>
+      </w:r>
+      <w:proofErr w:type="spellEnd"/>
+      <w:r>
+        <w:t xml:space="preserve">: </w:t>
       </w:r>
       <w:r>
         <w:t>16_Performance_WithSurgPrimSite_V1_1217updated/Use_ImportantFs_Performance/</w:t>
       </w:r>
       <w:r>
-        <w:t>/train_DSNUM/</w:t>
-      </w:r>
-      <w:r>
-        <w:t>BeforeSmoothed</w:t>
-      </w:r>
-      <w:r>
-        <w:t>/</w:t>
-      </w:r>
-    </w:p>
-    <w:p>
-      <w:pPr>
-        <w:pStyle w:val="ListParagraph"/>
-        <w:numPr>
-          <w:ilvl w:val="3"/>
-          <w:numId w:val="1"/>
-        </w:numPr>
-      </w:pPr>
-      <w:r>
-        <w:t>Optimal model:</w:t>
-      </w:r>
-    </w:p>
-    <w:p>
-      <w:pPr>
-        <w:pStyle w:val="ListParagraph"/>
-        <w:ind w:left="2340" w:firstLine="540"/>
-      </w:pPr>
-      <w:r>
-        <w:t>1</w:t>
-      </w:r>
-      <w:r>
-        <w:t>6_Prediction_Table_DS</w:t>
-      </w:r>
-      <w:r>
-        <w:t>NUM.csv</w:t>
-      </w:r>
-    </w:p>
-    <w:p>
-      <w:pPr>
-        <w:pStyle w:val="ListParagraph"/>
-        <w:numPr>
-          <w:ilvl w:val="3"/>
-          <w:numId w:val="1"/>
-        </w:numPr>
-      </w:pPr>
-      <w:r>
-        <w:t>Updated model:</w:t>
-      </w:r>
-    </w:p>
-    <w:p>
-      <w:pPr>
-        <w:pStyle w:val="ListParagraph"/>
-        <w:ind w:left="2880"/>
-      </w:pPr>
-      <w:r>
-        <w:t>16_Updated_Prediction_Table_DS</w:t>
-      </w:r>
-      <w:r>
-        <w:t>NUM.csv</w:t>
-      </w:r>
-    </w:p>
-    <w:p>
-      <w:pPr>
-        <w:pStyle w:val="ListParagraph"/>
-        <w:numPr>
-          <w:ilvl w:val="2"/>
-          <w:numId w:val="1"/>
-        </w:numPr>
-      </w:pPr>
-      <w:r>
-        <w:t xml:space="preserve">Test ID and labels: </w:t>
-      </w:r>
-      <w:r>
-        <w:t>test_ID_withLabel.xlsx</w:t>
-      </w:r>
-    </w:p>
-    <w:p>
-      <w:pPr>
-        <w:pStyle w:val="ListParagraph"/>
-        <w:numPr>
-          <w:ilvl w:val="2"/>
-          <w:numId w:val="1"/>
-        </w:numPr>
-      </w:pPr>
-      <w:r>
-        <w:t>Predicted months:</w:t>
-      </w:r>
-    </w:p>
-    <w:p>
-      <w:pPr>
-        <w:pStyle w:val="ListParagraph"/>
-        <w:numPr>
-          <w:ilvl w:val="3"/>
-          <w:numId w:val="1"/>
-        </w:numPr>
-      </w:pPr>
-      <w:r>
-        <w:t>Original/Updated</w:t>
-      </w:r>
-      <w:r>
-        <w:t>_Patient_Level_PerdMonth_alltest</w:t>
-      </w:r>
-      <w:r>
-        <w:t>.csv</w:t>
-      </w:r>
-    </w:p>
-    <w:p>
-      <w:pPr>
-        <w:pStyle w:val="ListParagraph"/>
-        <w:numPr>
-          <w:ilvl w:val="3"/>
-          <w:numId w:val="1"/>
-        </w:numPr>
-      </w:pPr>
-      <w:r>
-        <w:t>Original/Updated</w:t>
-      </w:r>
-      <w:r>
-        <w:t>_</w:t>
-      </w:r>
-      <w:r>
-        <w:t xml:space="preserve"> Patient_Level_PerdMonth_alltest_persistent3month</w:t>
-      </w:r>
-      <w:r>
-        <w:t>.csv</w:t>
-      </w:r>
-    </w:p>
-    <w:p>
-      <w:pPr>
-        <w:pStyle w:val="ListParagraph"/>
-        <w:numPr>
-          <w:ilvl w:val="3"/>
-          <w:numId w:val="1"/>
-        </w:numPr>
-      </w:pPr>
-      <w:r>
-        <w:t>16_</w:t>
-      </w:r>
-      <w:r>
-        <w:t xml:space="preserve"> Original</w:t>
-      </w:r>
-      <w:r>
-        <w:t>/Updated</w:t>
-      </w:r>
-      <w:r>
-        <w:t>_ChangePoint</w:t>
-      </w:r>
-      <w:r>
-        <w:t>.csv</w:t>
-      </w:r>
-    </w:p>
-    <w:p>
-      <w:pPr>
-        <w:pStyle w:val="ListParagraph"/>
-        <w:numPr>
-          <w:ilvl w:val="1"/>
-          <w:numId w:val="1"/>
-        </w:numPr>
-      </w:pPr>
-      <w:r>
-        <w:t>Output:</w:t>
-      </w:r>
-    </w:p>
-    <w:p>
-      <w:pPr>
-        <w:pStyle w:val="ListParagraph"/>
-        <w:numPr>
-          <w:ilvl w:val="2"/>
-          <w:numId w:val="1"/>
-        </w:numPr>
-      </w:pPr>
-      <w:r>
-        <w:t xml:space="preserve">Output </w:t>
-      </w:r>
-      <w:proofErr w:type="spellStart"/>
-      <w:r>
-        <w:t>dir</w:t>
-      </w:r>
-      <w:proofErr w:type="spellEnd"/>
-      <w:r>
-        <w:t xml:space="preserve">: </w:t>
-      </w:r>
-      <w:r>
-        <w:t>16_Performance_WithSurgPrimSite_V1_1217updated/Use_ImportantFs_Performance/</w:t>
-      </w:r>
-      <w:r>
         <w:t>train_DSNUM/</w:t>
       </w:r>
       <w:r>
@@ -20260,7 +20124,6 @@
         <w:ind w:left="2340"/>
       </w:pPr>
       <w:r>
-        <w:lastRenderedPageBreak/>
         <w:t>SBCE0/1_PATIENTID.png</w:t>
       </w:r>
     </w:p>
@@ -20825,6 +20688,7 @@
           <w:szCs w:val="32"/>
           <w:highlight w:val="lightGray"/>
         </w:rPr>
+        <w:lastRenderedPageBreak/>
         <w:t>Plot prediction trajectory after curve fitting</w:t>
       </w:r>
     </w:p>
@@ -20904,7 +20768,6 @@
         </w:numPr>
       </w:pPr>
       <w:r>
-        <w:lastRenderedPageBreak/>
         <w:t xml:space="preserve">Input files: </w:t>
       </w:r>
     </w:p>
@@ -21421,6 +21284,7 @@
         </w:numPr>
       </w:pPr>
       <w:r>
+        <w:lastRenderedPageBreak/>
         <w:t>Diagnosis</w:t>
       </w:r>
       <w:r>
@@ -21520,7 +21384,6 @@
           <w:sz w:val="32"/>
           <w:szCs w:val="32"/>
         </w:rPr>
-        <w:lastRenderedPageBreak/>
         <w:t>Check patient</w:t>
       </w:r>
       <w:r>
@@ -22156,6 +22019,7 @@
         </w:numPr>
       </w:pPr>
       <w:r>
+        <w:lastRenderedPageBreak/>
         <w:t>Output:</w:t>
       </w:r>
     </w:p>
@@ -22243,7 +22107,6 @@
         </w:numPr>
       </w:pPr>
       <w:r>
-        <w:lastRenderedPageBreak/>
         <w:t xml:space="preserve">Code description: </w:t>
       </w:r>
     </w:p>
@@ -22704,17 +22567,17 @@
   <w:abstractNum w:abstractNumId="0" w15:restartNumberingAfterBreak="0">
     <w:nsid w:val="00E44C35"/>
     <w:multiLevelType w:val="hybridMultilevel"/>
-    <w:tmpl w:val="76F04DF0"/>
-    <w:lvl w:ilvl="0" w:tplc="0409000F">
+    <w:tmpl w:val="F41EC060"/>
+    <w:lvl w:ilvl="0" w:tplc="D572F4DC">
       <w:start w:val="1"/>
-      <w:numFmt w:val="decimal"/>
+      <w:numFmt w:val="lowerLetter"/>
       <w:lvlText w:val="%1."/>
       <w:lvlJc w:val="left"/>
       <w:pPr>
         <w:ind w:left="1080" w:hanging="360"/>
       </w:pPr>
       <w:rPr>
-        <w:rFonts w:hint="default"/>
+        <w:rFonts w:ascii="Times New Roman" w:eastAsia="Times New Roman" w:hAnsi="Times New Roman" w:cs="Times New Roman"/>
       </w:rPr>
     </w:lvl>
     <w:lvl w:ilvl="1" w:tplc="04090019" w:tentative="1">
@@ -23519,7 +23382,7 @@
       <w:lvlText w:val="%2."/>
       <w:lvlJc w:val="left"/>
       <w:pPr>
-        <w:ind w:left="1440" w:hanging="360"/>
+        <w:ind w:left="1080" w:hanging="360"/>
       </w:pPr>
     </w:lvl>
     <w:lvl w:ilvl="2" w:tplc="0409001B">

--- a/README2.docx
+++ b/README2.docx
@@ -83,10 +83,7 @@
         </w:numPr>
       </w:pPr>
       <w:r>
-        <w:t xml:space="preserve"> </w:t>
-      </w:r>
-      <w:r>
-        <w:t>/</w:t>
+        <w:t xml:space="preserve"> /</w:t>
       </w:r>
       <w:proofErr w:type="spellStart"/>
       <w:r>
@@ -153,6 +150,14 @@
           <w:numId w:val="3"/>
         </w:numPr>
       </w:pPr>
+      <w:proofErr w:type="spellStart"/>
+      <w:r>
+        <w:t>ReCAPSE_Project</w:t>
+      </w:r>
+      <w:proofErr w:type="spellEnd"/>
+      <w:r>
+        <w:t xml:space="preserve"> </w:t>
+      </w:r>
       <w:r>
         <w:t xml:space="preserve">/ </w:t>
       </w:r>
@@ -181,6 +186,14 @@
           <w:numId w:val="3"/>
         </w:numPr>
       </w:pPr>
+      <w:proofErr w:type="spellStart"/>
+      <w:r>
+        <w:t>ReCAPSE_Project</w:t>
+      </w:r>
+      <w:proofErr w:type="spellEnd"/>
+      <w:r>
+        <w:t xml:space="preserve"> </w:t>
+      </w:r>
       <w:r>
         <w:t>/</w:t>
       </w:r>
@@ -262,6 +275,17 @@
       </w:r>
       <w:proofErr w:type="spellStart"/>
       <w:r>
+        <w:t>ReCAPSE_Project</w:t>
+      </w:r>
+      <w:proofErr w:type="spellEnd"/>
+      <w:r>
+        <w:t xml:space="preserve"> </w:t>
+      </w:r>
+      <w:r>
+        <w:t>/</w:t>
+      </w:r>
+      <w:proofErr w:type="spellStart"/>
+      <w:r>
         <w:t>ReCAPSE_Intermediate_Data</w:t>
       </w:r>
       <w:proofErr w:type="spellEnd"/>
@@ -302,9 +326,179 @@
     <w:p>
       <w:pPr>
         <w:pStyle w:val="ListParagraph"/>
-      </w:pPr>
-      <w:r>
-        <w:t>16_Performance_WithSurgPrimSite_V1_1217updated</w:t>
+        <w:numPr>
+          <w:ilvl w:val="1"/>
+          <w:numId w:val="3"/>
+        </w:numPr>
+        <w:rPr>
+          <w:b/>
+          <w:bCs/>
+        </w:rPr>
+      </w:pPr>
+      <w:r>
+        <w:t>Server</w:t>
+      </w:r>
+      <w:r>
+        <w:t>:</w:t>
+      </w:r>
+      <w:r>
+        <w:t xml:space="preserve"> </w:t>
+      </w:r>
+    </w:p>
+    <w:p>
+      <w:pPr>
+        <w:pStyle w:val="ListParagraph"/>
+        <w:ind w:left="1080"/>
+        <w:rPr>
+          <w:b/>
+          <w:bCs/>
+        </w:rPr>
+      </w:pPr>
+      <w:r>
+        <w:t>/recapse/intermediate_data/16_Performance_WithSurgPrimSite_V1_1217updated/</w:t>
+      </w:r>
+    </w:p>
+    <w:p>
+      <w:pPr>
+        <w:pStyle w:val="ListParagraph"/>
+        <w:numPr>
+          <w:ilvl w:val="1"/>
+          <w:numId w:val="3"/>
+        </w:numPr>
+        <w:rPr>
+          <w:b/>
+          <w:bCs/>
+        </w:rPr>
+      </w:pPr>
+      <w:r>
+        <w:t>Local:</w:t>
+      </w:r>
+      <w:r>
+        <w:t xml:space="preserve"> </w:t>
+      </w:r>
+      <w:r>
+        <w:t>ReCAPSE_Project</w:t>
+      </w:r>
+      <w:r>
+        <w:t>/</w:t>
+      </w:r>
+      <w:r>
+        <w:t>ReCAPSE_Intermediate_Data/0610_21/</w:t>
+      </w:r>
+      <w:r>
+        <w:t>16_Performance_WithSurgPrimSite_V1_1217updated/</w:t>
+      </w:r>
+    </w:p>
+    <w:p>
+      <w:pPr>
+        <w:pStyle w:val="ListParagraph"/>
+      </w:pPr>
+    </w:p>
+    <w:p>
+      <w:pPr>
+        <w:pStyle w:val="ListParagraph"/>
+        <w:numPr>
+          <w:ilvl w:val="0"/>
+          <w:numId w:val="3"/>
+        </w:numPr>
+        <w:rPr>
+          <w:b/>
+          <w:bCs/>
+        </w:rPr>
+      </w:pPr>
+      <w:r>
+        <w:rPr>
+          <w:b/>
+          <w:bCs/>
+        </w:rPr>
+        <w:t>Slides:</w:t>
+      </w:r>
+    </w:p>
+    <w:p>
+      <w:pPr>
+        <w:pStyle w:val="ListParagraph"/>
+      </w:pPr>
+      <w:r>
+        <w:t xml:space="preserve">Local: </w:t>
+      </w:r>
+      <w:proofErr w:type="spellStart"/>
+      <w:r>
+        <w:t>ReCAPSE_Project</w:t>
+      </w:r>
+      <w:proofErr w:type="spellEnd"/>
+      <w:r>
+        <w:t xml:space="preserve"> </w:t>
+      </w:r>
+      <w:r>
+        <w:t>/</w:t>
+      </w:r>
+      <w:proofErr w:type="spellStart"/>
+      <w:r>
+        <w:t>ReCAPSE_Slides</w:t>
+      </w:r>
+      <w:proofErr w:type="spellEnd"/>
+      <w:r>
+        <w:t>/</w:t>
+      </w:r>
+    </w:p>
+    <w:p>
+      <w:pPr>
+        <w:pStyle w:val="ListParagraph"/>
+        <w:rPr>
+          <w:b/>
+          <w:bCs/>
+        </w:rPr>
+      </w:pPr>
+    </w:p>
+    <w:p>
+      <w:pPr>
+        <w:pStyle w:val="ListParagraph"/>
+        <w:numPr>
+          <w:ilvl w:val="0"/>
+          <w:numId w:val="3"/>
+        </w:numPr>
+        <w:rPr>
+          <w:b/>
+          <w:bCs/>
+        </w:rPr>
+      </w:pPr>
+      <w:proofErr w:type="spellStart"/>
+      <w:r>
+        <w:rPr>
+          <w:b/>
+          <w:bCs/>
+        </w:rPr>
+        <w:t>FredHutch</w:t>
+      </w:r>
+      <w:proofErr w:type="spellEnd"/>
+      <w:r>
+        <w:rPr>
+          <w:b/>
+          <w:bCs/>
+        </w:rPr>
+        <w:t xml:space="preserve"> materials:</w:t>
+      </w:r>
+    </w:p>
+    <w:p>
+      <w:pPr>
+        <w:pStyle w:val="ListParagraph"/>
+      </w:pPr>
+      <w:r>
+        <w:t xml:space="preserve">Local: </w:t>
+      </w:r>
+      <w:proofErr w:type="spellStart"/>
+      <w:r>
+        <w:t>ReCAPSE_Project</w:t>
+      </w:r>
+      <w:proofErr w:type="spellEnd"/>
+      <w:r>
+        <w:t xml:space="preserve"> </w:t>
+      </w:r>
+      <w:r>
+        <w:t>/</w:t>
+      </w:r>
+      <w:r>
+        <w:t>UH3 cancer recurrence</w:t>
       </w:r>
       <w:r>
         <w:t>/</w:t>
@@ -1011,6 +1205,7 @@
           <w:sz w:val="32"/>
           <w:szCs w:val="32"/>
         </w:rPr>
+        <w:lastRenderedPageBreak/>
         <w:t>Clean</w:t>
       </w:r>
       <w:r>
@@ -1175,7 +1370,6 @@
         </w:numPr>
       </w:pPr>
       <w:r>
-        <w:lastRenderedPageBreak/>
         <w:t xml:space="preserve">Remove the unspecified codes. </w:t>
       </w:r>
     </w:p>
@@ -2069,6 +2263,7 @@
         </w:numPr>
       </w:pPr>
       <w:r>
+        <w:lastRenderedPageBreak/>
         <w:t>BRAVA_lookup.20180502.edit.csv</w:t>
       </w:r>
     </w:p>
@@ -2222,7 +2417,6 @@
         </w:numPr>
       </w:pPr>
       <w:r>
-        <w:lastRenderedPageBreak/>
         <w:t>Unique_Diag_And_Groups_inALLClaims.xlsx</w:t>
       </w:r>
     </w:p>
@@ -3134,6 +3328,7 @@
         </w:numPr>
       </w:pPr>
       <w:r>
+        <w:lastRenderedPageBreak/>
         <w:t xml:space="preserve">Output </w:t>
       </w:r>
       <w:proofErr w:type="spellStart"/>
@@ -3334,7 +3529,6 @@
           <w:b/>
           <w:bCs/>
         </w:rPr>
-        <w:lastRenderedPageBreak/>
         <w:t xml:space="preserve">Code description: </w:t>
       </w:r>
     </w:p>
@@ -4394,6 +4588,7 @@
                 <w:sz w:val="22"/>
                 <w:szCs w:val="22"/>
               </w:rPr>
+              <w:lastRenderedPageBreak/>
               <w:t>C508</w:t>
             </w:r>
           </w:p>
@@ -4903,7 +5098,6 @@
         </w:numPr>
       </w:pPr>
       <w:r>
-        <w:lastRenderedPageBreak/>
         <w:t>First event: 1</w:t>
       </w:r>
       <w:r>
@@ -5264,8 +5458,6 @@
         <w:rPr>
           <w:b/>
           <w:bCs/>
-          <w:sz w:val="32"/>
-          <w:szCs w:val="32"/>
         </w:rPr>
       </w:pPr>
       <w:r>
@@ -5866,6 +6058,7 @@
           <w:b/>
           <w:bCs/>
         </w:rPr>
+        <w:lastRenderedPageBreak/>
         <w:t xml:space="preserve">Code description: </w:t>
       </w:r>
     </w:p>
@@ -6098,7 +6291,6 @@
                 <w:rFonts w:ascii="Calibri" w:hAnsi="Calibri" w:cs="Calibri"/>
                 <w:color w:val="000000"/>
               </w:rPr>
-              <w:lastRenderedPageBreak/>
               <w:t>1</w:t>
             </w:r>
           </w:p>
@@ -6843,6 +7035,7 @@
           <w:sz w:val="32"/>
           <w:szCs w:val="32"/>
         </w:rPr>
+        <w:lastRenderedPageBreak/>
         <w:t>Get per-Month data of enrolled months in prediction window</w:t>
       </w:r>
     </w:p>
@@ -6915,7 +7108,6 @@
         </w:numPr>
       </w:pPr>
       <w:r>
-        <w:lastRenderedPageBreak/>
         <w:t xml:space="preserve">NOTE: for a particular enrollment month, patient might not have any of the codes. </w:t>
       </w:r>
       <w:r>
@@ -7435,6 +7627,7 @@
         <w:rPr>
           <w:noProof/>
         </w:rPr>
+        <w:lastRenderedPageBreak/>
         <w:drawing>
           <wp:inline distT="0" distB="0" distL="0" distR="0" wp14:anchorId="719F2197" wp14:editId="00D8A4CE">
             <wp:extent cx="5270500" cy="1917700"/>
@@ -7517,7 +7710,6 @@
         </w:numPr>
       </w:pPr>
       <w:r>
-        <w:lastRenderedPageBreak/>
         <w:t xml:space="preserve">Code:     </w:t>
       </w:r>
       <w:r>
@@ -8129,7 +8321,11 @@
       </w:r>
       <w:proofErr w:type="spellEnd"/>
       <w:r>
-        <w:t>", "DAJCC_T","DAJCC_M","DAJCC_N", "Site_1st_Event","Date_1st_Event", "Site_2nd_Event","Type_2nd_Event","Date_2nd_Event", "Event_2nd_Is1stPrimaryBCDeath","Year_1stPrimaryBCDeath","Days_1stEventTODeath","Days_1stTO2nd","Num_Enrolled_Prediction_Months", "</w:t>
+        <w:t xml:space="preserve">", "DAJCC_T","DAJCC_M","DAJCC_N", "Site_1st_Event","Date_1st_Event", </w:t>
+      </w:r>
+      <w:r>
+        <w:lastRenderedPageBreak/>
+        <w:t>"Site_2nd_Event","Type_2nd_Event","Date_2nd_Event", "Event_2nd_Is1stPrimaryBCDeath","Year_1stPrimaryBCDeath","Days_1stEventTODeath","Days_1stTO2nd","Num_Enrolled_Prediction_Months", "</w:t>
       </w:r>
       <w:proofErr w:type="spellStart"/>
       <w:r>
@@ -8256,7 +8452,6 @@
         </w:numPr>
       </w:pPr>
       <w:r>
-        <w:lastRenderedPageBreak/>
         <w:t>Stage 0</w:t>
       </w:r>
       <w:r>
@@ -8878,6 +9073,7 @@
         </w:numPr>
       </w:pPr>
       <w:r>
+        <w:lastRenderedPageBreak/>
         <w:t>1_All_ID_Source.xlsx</w:t>
       </w:r>
     </w:p>
@@ -9070,7 +9266,6 @@
         </w:numPr>
       </w:pPr>
       <w:r>
-        <w:lastRenderedPageBreak/>
         <w:t xml:space="preserve">Code description: </w:t>
       </w:r>
     </w:p>
@@ -9663,6 +9858,7 @@
         </w:numPr>
       </w:pPr>
       <w:r>
+        <w:lastRenderedPageBreak/>
         <w:t xml:space="preserve">Output files:  </w:t>
       </w:r>
     </w:p>
@@ -9799,7 +9995,6 @@
         <w:rPr>
           <w:noProof/>
         </w:rPr>
-        <w:lastRenderedPageBreak/>
         <w:drawing>
           <wp:inline distT="0" distB="0" distL="0" distR="0" wp14:anchorId="4D8D27F6" wp14:editId="3B42F6D0">
             <wp:extent cx="838200" cy="1155700"/>
@@ -10213,6 +10408,7 @@
         </w:numPr>
       </w:pPr>
       <w:r>
+        <w:lastRenderedPageBreak/>
         <w:t>For each patient, get CCS diagnosis, CCS procedure, DM3 specific</w:t>
       </w:r>
       <w:r>
@@ -10314,7 +10510,6 @@
         </w:numPr>
       </w:pPr>
       <w:r>
-        <w:lastRenderedPageBreak/>
         <w:t xml:space="preserve">Input files: </w:t>
       </w:r>
     </w:p>
@@ -10835,6 +11030,7 @@
         </w:numPr>
       </w:pPr>
       <w:r>
+        <w:lastRenderedPageBreak/>
         <w:t>PATIENTID _Month_DM3_GEN_Feature.xlsx</w:t>
       </w:r>
     </w:p>
@@ -10986,7 +11182,6 @@
         </w:numPr>
       </w:pPr>
       <w:r>
-        <w:lastRenderedPageBreak/>
         <w:t xml:space="preserve">Only shows </w:t>
       </w:r>
       <w:r>
@@ -11558,6 +11753,7 @@
         </w:numPr>
       </w:pPr>
       <w:r>
+        <w:lastRenderedPageBreak/>
         <w:t>130 CCS diagnosis groups</w:t>
       </w:r>
     </w:p>
@@ -12278,6 +12474,7 @@
         </w:numPr>
       </w:pPr>
       <w:r>
+        <w:lastRenderedPageBreak/>
         <w:t>Output:</w:t>
       </w:r>
     </w:p>
@@ -13014,6 +13211,7 @@
         </w:numPr>
       </w:pPr>
       <w:r>
+        <w:lastRenderedPageBreak/>
         <w:t>For each patient, combine selected code groups features, selected characteristic features, and transformation features</w:t>
       </w:r>
     </w:p>
@@ -13119,7 +13317,6 @@
         </w:numPr>
       </w:pPr>
       <w:r>
-        <w:lastRenderedPageBreak/>
         <w:t>Output:</w:t>
       </w:r>
     </w:p>
@@ -13694,6 +13891,7 @@
         <w:ind w:left="2340"/>
       </w:pPr>
       <w:r>
+        <w:lastRenderedPageBreak/>
         <w:t>Only shows test ID for example:</w:t>
       </w:r>
     </w:p>
@@ -13812,7 +14010,6 @@
         </w:numPr>
       </w:pPr>
       <w:r>
-        <w:lastRenderedPageBreak/>
         <w:t xml:space="preserve">Run PCA analysis on Training data for non-categorical </w:t>
       </w:r>
       <w:r>
@@ -14620,7 +14817,6 @@
         </w:numPr>
       </w:pPr>
       <w:r>
-        <w:lastRenderedPageBreak/>
         <w:t>4F_ModelReady_TrainData.rda</w:t>
       </w:r>
     </w:p>
@@ -15290,6 +15486,7 @@
         </w:numPr>
       </w:pPr>
       <w:r>
+        <w:lastRenderedPageBreak/>
         <w:t>cumul_ratio_CCS_PROC_</w:t>
       </w:r>
       <w:proofErr w:type="gramStart"/>
@@ -15485,7 +15682,6 @@
         </w:numPr>
       </w:pPr>
       <w:r>
-        <w:lastRenderedPageBreak/>
         <w:t xml:space="preserve">Input files: </w:t>
       </w:r>
     </w:p>
@@ -15963,6 +16159,7 @@
         <w:rPr>
           <w:noProof/>
         </w:rPr>
+        <w:lastRenderedPageBreak/>
         <w:drawing>
           <wp:inline distT="0" distB="0" distL="0" distR="0" wp14:anchorId="5924E596" wp14:editId="77888793">
             <wp:extent cx="2489200" cy="1231900"/>
@@ -16108,7 +16305,6 @@
         </w:numPr>
       </w:pPr>
       <w:r>
-        <w:lastRenderedPageBreak/>
         <w:t>Test: all testing sample</w:t>
       </w:r>
     </w:p>
@@ -16622,6 +16818,7 @@
       </w:pPr>
       <w:proofErr w:type="spellStart"/>
       <w:r>
+        <w:lastRenderedPageBreak/>
         <w:t>train_DSNUM</w:t>
       </w:r>
       <w:proofErr w:type="spellEnd"/>
@@ -16724,6 +16921,9 @@
         <w:ind w:left="2880"/>
       </w:pPr>
       <w:r>
+        <w:rPr>
+          <w:noProof/>
+        </w:rPr>
         <w:drawing>
           <wp:inline distT="0" distB="0" distL="0" distR="0" wp14:anchorId="052D0B86" wp14:editId="2C1FCA14">
             <wp:extent cx="4318000" cy="825500"/>
@@ -16788,7 +16988,9 @@
         <w:ind w:left="2880"/>
       </w:pPr>
       <w:r>
-        <w:lastRenderedPageBreak/>
+        <w:rPr>
+          <w:noProof/>
+        </w:rPr>
         <w:drawing>
           <wp:inline distT="0" distB="0" distL="0" distR="0" wp14:anchorId="16AB5836" wp14:editId="4663BBAD">
             <wp:extent cx="3365500" cy="1028700"/>
@@ -16844,6 +17046,9 @@
         <w:ind w:left="2880"/>
       </w:pPr>
       <w:r>
+        <w:rPr>
+          <w:noProof/>
+        </w:rPr>
         <w:drawing>
           <wp:inline distT="0" distB="0" distL="0" distR="0" wp14:anchorId="78276B0B" wp14:editId="63ED3E0F">
             <wp:extent cx="4486809" cy="284194"/>
@@ -16912,8 +17117,9 @@
           <w:sz w:val="32"/>
           <w:szCs w:val="32"/>
         </w:rPr>
-        <w:t>Re-</w:t>
-      </w:r>
+        <w:t xml:space="preserve">Re-Run </w:t>
+      </w:r>
+      <w:proofErr w:type="spellStart"/>
       <w:r>
         <w:rPr>
           <w:b/>
@@ -16921,9 +17127,9 @@
           <w:sz w:val="32"/>
           <w:szCs w:val="32"/>
         </w:rPr>
-        <w:t xml:space="preserve">Run </w:t>
-      </w:r>
-      <w:proofErr w:type="spellStart"/>
+        <w:t>XGBoost</w:t>
+      </w:r>
+      <w:proofErr w:type="spellEnd"/>
       <w:r>
         <w:rPr>
           <w:b/>
@@ -16931,308 +17137,313 @@
           <w:sz w:val="32"/>
           <w:szCs w:val="32"/>
         </w:rPr>
-        <w:t>XGBoost</w:t>
+        <w:t xml:space="preserve"> using importance features </w:t>
+      </w:r>
+    </w:p>
+    <w:p>
+      <w:pPr>
+        <w:pStyle w:val="ListParagraph"/>
+        <w:numPr>
+          <w:ilvl w:val="1"/>
+          <w:numId w:val="1"/>
+        </w:numPr>
+      </w:pPr>
+      <w:r>
+        <w:t xml:space="preserve">Code:     </w:t>
+      </w:r>
+      <w:r>
+        <w:t>16_Run_Xgboost2_Topfeatures.R</w:t>
+      </w:r>
+    </w:p>
+    <w:p>
+      <w:pPr>
+        <w:pStyle w:val="ListParagraph"/>
+        <w:numPr>
+          <w:ilvl w:val="1"/>
+          <w:numId w:val="1"/>
+        </w:numPr>
+      </w:pPr>
+      <w:r>
+        <w:t xml:space="preserve">Code description: </w:t>
+      </w:r>
+    </w:p>
+    <w:p>
+      <w:pPr>
+        <w:pStyle w:val="ListParagraph"/>
+        <w:numPr>
+          <w:ilvl w:val="2"/>
+          <w:numId w:val="1"/>
+        </w:numPr>
+      </w:pPr>
+      <w:r>
+        <w:t xml:space="preserve">The same as </w:t>
+      </w:r>
+      <w:r>
+        <w:t>16_Run_Xgboost.R</w:t>
+      </w:r>
+      <w:r>
+        <w:t xml:space="preserve"> except only use top 50 features. </w:t>
+      </w:r>
+    </w:p>
+    <w:p>
+      <w:pPr>
+        <w:pStyle w:val="ListParagraph"/>
+        <w:numPr>
+          <w:ilvl w:val="1"/>
+          <w:numId w:val="1"/>
+        </w:numPr>
+      </w:pPr>
+      <w:r>
+        <w:t xml:space="preserve">Input files: </w:t>
+      </w:r>
+    </w:p>
+    <w:p>
+      <w:pPr>
+        <w:pStyle w:val="ListParagraph"/>
+        <w:numPr>
+          <w:ilvl w:val="2"/>
+          <w:numId w:val="1"/>
+        </w:numPr>
+      </w:pPr>
+      <w:proofErr w:type="spellStart"/>
+      <w:r>
+        <w:t>test_data.rda</w:t>
       </w:r>
       <w:proofErr w:type="spellEnd"/>
-      <w:r>
+    </w:p>
+    <w:p>
+      <w:pPr>
+        <w:pStyle w:val="ListParagraph"/>
+        <w:numPr>
+          <w:ilvl w:val="2"/>
+          <w:numId w:val="1"/>
+        </w:numPr>
+      </w:pPr>
+      <w:proofErr w:type="spellStart"/>
+      <w:r>
+        <w:t>train_data_DS</w:t>
+      </w:r>
+      <w:r>
+        <w:t>NUM.rda</w:t>
+      </w:r>
+      <w:proofErr w:type="spellEnd"/>
+    </w:p>
+    <w:p>
+      <w:pPr>
+        <w:pStyle w:val="ListParagraph"/>
+        <w:numPr>
+          <w:ilvl w:val="2"/>
+          <w:numId w:val="1"/>
+        </w:numPr>
+      </w:pPr>
+      <w:r>
+        <w:t>16_Performance_WithSurgPrimSite_V1_1217updated/All_DS_Performance/</w:t>
+      </w:r>
+      <w:r>
+        <w:t>train_DSNUM</w:t>
+      </w:r>
+      <w:r>
+        <w:t>/BeforeSmoothed/16_importance_matrix_DS</w:t>
+      </w:r>
+      <w:r>
+        <w:t>NUM.csv</w:t>
+      </w:r>
+    </w:p>
+    <w:p>
+      <w:pPr>
+        <w:pStyle w:val="ListParagraph"/>
+        <w:numPr>
+          <w:ilvl w:val="1"/>
+          <w:numId w:val="1"/>
+        </w:numPr>
+      </w:pPr>
+      <w:r>
+        <w:t>Output:</w:t>
+      </w:r>
+    </w:p>
+    <w:p>
+      <w:pPr>
+        <w:pStyle w:val="ListParagraph"/>
+        <w:numPr>
+          <w:ilvl w:val="2"/>
+          <w:numId w:val="1"/>
+        </w:numPr>
+      </w:pPr>
+      <w:r>
+        <w:t xml:space="preserve">Output </w:t>
+      </w:r>
+      <w:proofErr w:type="spellStart"/>
+      <w:r>
+        <w:t>dir</w:t>
+      </w:r>
+      <w:proofErr w:type="spellEnd"/>
+      <w:r>
+        <w:t xml:space="preserve">: </w:t>
+      </w:r>
+      <w:r>
+        <w:t>16_Performance_WithSurgPrimSite_V1_1217updated/Use_ImportantFs_Performance/</w:t>
+      </w:r>
+    </w:p>
+    <w:p>
+      <w:pPr>
+        <w:pStyle w:val="ListParagraph"/>
+        <w:numPr>
+          <w:ilvl w:val="2"/>
+          <w:numId w:val="1"/>
+        </w:numPr>
+      </w:pPr>
+      <w:r>
+        <w:t xml:space="preserve">Output files:  </w:t>
+      </w:r>
+    </w:p>
+    <w:p>
+      <w:pPr>
+        <w:pStyle w:val="ListParagraph"/>
+        <w:numPr>
+          <w:ilvl w:val="3"/>
+          <w:numId w:val="1"/>
+        </w:numPr>
+      </w:pPr>
+      <w:proofErr w:type="spellStart"/>
+      <w:r>
+        <w:t>train_DSNUM</w:t>
+      </w:r>
+      <w:proofErr w:type="spellEnd"/>
+      <w:r>
+        <w:t>/</w:t>
+      </w:r>
+      <w:r>
+        <w:t xml:space="preserve"> </w:t>
+      </w:r>
+      <w:proofErr w:type="spellStart"/>
+      <w:r>
+        <w:t>BeforeSmoothed</w:t>
+      </w:r>
+      <w:proofErr w:type="spellEnd"/>
+      <w:r>
+        <w:t>/</w:t>
+      </w:r>
+    </w:p>
+    <w:p>
+      <w:pPr>
+        <w:pStyle w:val="ListParagraph"/>
+        <w:numPr>
+          <w:ilvl w:val="4"/>
+          <w:numId w:val="1"/>
+        </w:numPr>
+      </w:pPr>
+      <w:r>
+        <w:t>16_OptimalModelParam.csv</w:t>
+      </w:r>
+    </w:p>
+    <w:p>
+      <w:pPr>
+        <w:pStyle w:val="ListParagraph"/>
+        <w:numPr>
+          <w:ilvl w:val="4"/>
+          <w:numId w:val="1"/>
+        </w:numPr>
+      </w:pPr>
+      <w:proofErr w:type="spellStart"/>
+      <w:r>
+        <w:t>modelNUM.rds</w:t>
+      </w:r>
+      <w:proofErr w:type="spellEnd"/>
+    </w:p>
+    <w:p>
+      <w:pPr>
+        <w:pStyle w:val="ListParagraph"/>
+        <w:numPr>
+          <w:ilvl w:val="4"/>
+          <w:numId w:val="1"/>
+        </w:numPr>
+      </w:pPr>
+      <w:r>
+        <w:t>16_importance_matrix_DS</w:t>
+      </w:r>
+      <w:r>
+        <w:t>NUM</w:t>
+      </w:r>
+      <w:r>
+        <w:t>.csv</w:t>
+      </w:r>
+    </w:p>
+    <w:p>
+      <w:pPr>
+        <w:pStyle w:val="ListParagraph"/>
+        <w:numPr>
+          <w:ilvl w:val="4"/>
+          <w:numId w:val="1"/>
+        </w:numPr>
+      </w:pPr>
+      <w:r>
+        <w:t>16_Prediction_Table_DS</w:t>
+      </w:r>
+      <w:r>
+        <w:t>NUM</w:t>
+      </w:r>
+      <w:r>
+        <w:t>.csv</w:t>
+      </w:r>
+    </w:p>
+    <w:p>
+      <w:pPr>
+        <w:pStyle w:val="ListParagraph"/>
+        <w:numPr>
+          <w:ilvl w:val="4"/>
+          <w:numId w:val="1"/>
+        </w:numPr>
+      </w:pPr>
+      <w:r>
+        <w:t>16_Performance_Table_DS</w:t>
+      </w:r>
+      <w:r>
+        <w:t>NUM</w:t>
+      </w:r>
+      <w:r>
+        <w:t>.csv</w:t>
+      </w:r>
+    </w:p>
+    <w:p>
+      <w:pPr>
+        <w:pStyle w:val="ListParagraph"/>
+        <w:numPr>
+          <w:ilvl w:val="2"/>
+          <w:numId w:val="1"/>
+        </w:numPr>
+      </w:pPr>
+      <w:r>
+        <w:t xml:space="preserve">Output example: </w:t>
+      </w:r>
+      <w:proofErr w:type="gramStart"/>
+      <w:r>
+        <w:t>Similar to</w:t>
+      </w:r>
+      <w:proofErr w:type="gramEnd"/>
+      <w:r>
+        <w:t xml:space="preserve"> 34. </w:t>
+      </w:r>
+      <w:r>
+        <w:t>16_Run_Xgboost.R</w:t>
+      </w:r>
+    </w:p>
+    <w:p>
+      <w:pPr>
         <w:rPr>
           <w:b/>
           <w:bCs/>
           <w:sz w:val="32"/>
           <w:szCs w:val="32"/>
         </w:rPr>
-        <w:t xml:space="preserve"> using importance features </w:t>
-      </w:r>
-    </w:p>
-    <w:p>
-      <w:pPr>
-        <w:pStyle w:val="ListParagraph"/>
-        <w:numPr>
-          <w:ilvl w:val="1"/>
-          <w:numId w:val="1"/>
-        </w:numPr>
-      </w:pPr>
-      <w:r>
-        <w:t xml:space="preserve">Code:     </w:t>
-      </w:r>
-      <w:r>
-        <w:t>16_Run_Xgboost2_Topfeatures.R</w:t>
-      </w:r>
-    </w:p>
-    <w:p>
-      <w:pPr>
-        <w:pStyle w:val="ListParagraph"/>
-        <w:numPr>
-          <w:ilvl w:val="1"/>
-          <w:numId w:val="1"/>
-        </w:numPr>
-      </w:pPr>
-      <w:r>
-        <w:t xml:space="preserve">Code description: </w:t>
-      </w:r>
-    </w:p>
-    <w:p>
-      <w:pPr>
-        <w:pStyle w:val="ListParagraph"/>
-        <w:numPr>
-          <w:ilvl w:val="2"/>
-          <w:numId w:val="1"/>
-        </w:numPr>
-      </w:pPr>
-      <w:r>
-        <w:t xml:space="preserve">The same as </w:t>
-      </w:r>
-      <w:r>
-        <w:t>16_Run_Xgboost.R</w:t>
-      </w:r>
-      <w:r>
-        <w:t xml:space="preserve"> except only use top 50 features. </w:t>
-      </w:r>
-    </w:p>
-    <w:p>
-      <w:pPr>
-        <w:pStyle w:val="ListParagraph"/>
-        <w:numPr>
-          <w:ilvl w:val="1"/>
-          <w:numId w:val="1"/>
-        </w:numPr>
-      </w:pPr>
-      <w:r>
-        <w:t xml:space="preserve">Input files: </w:t>
-      </w:r>
-    </w:p>
-    <w:p>
-      <w:pPr>
-        <w:pStyle w:val="ListParagraph"/>
-        <w:numPr>
-          <w:ilvl w:val="2"/>
-          <w:numId w:val="1"/>
-        </w:numPr>
-      </w:pPr>
-      <w:proofErr w:type="spellStart"/>
-      <w:r>
-        <w:t>test_data.rda</w:t>
-      </w:r>
-      <w:proofErr w:type="spellEnd"/>
-    </w:p>
-    <w:p>
-      <w:pPr>
-        <w:pStyle w:val="ListParagraph"/>
-        <w:numPr>
-          <w:ilvl w:val="2"/>
-          <w:numId w:val="1"/>
-        </w:numPr>
-      </w:pPr>
-      <w:proofErr w:type="spellStart"/>
-      <w:r>
-        <w:t>train_data_DS</w:t>
-      </w:r>
-      <w:r>
-        <w:t>NUM.rda</w:t>
-      </w:r>
-      <w:proofErr w:type="spellEnd"/>
-    </w:p>
-    <w:p>
-      <w:pPr>
-        <w:pStyle w:val="ListParagraph"/>
-        <w:numPr>
-          <w:ilvl w:val="2"/>
-          <w:numId w:val="1"/>
-        </w:numPr>
-      </w:pPr>
-      <w:r>
-        <w:t>16_Performance_WithSurgPrimSite_V1_1217updated/All_DS_Performance/</w:t>
-      </w:r>
-      <w:r>
-        <w:t>train_DSNUM</w:t>
-      </w:r>
-      <w:r>
-        <w:t>/BeforeSmoothed/16_importance_matrix_DS</w:t>
-      </w:r>
-      <w:r>
-        <w:t>NUM.csv</w:t>
-      </w:r>
-    </w:p>
-    <w:p>
-      <w:pPr>
-        <w:pStyle w:val="ListParagraph"/>
-        <w:numPr>
-          <w:ilvl w:val="1"/>
-          <w:numId w:val="1"/>
-        </w:numPr>
-      </w:pPr>
-      <w:r>
-        <w:t>Output:</w:t>
-      </w:r>
-    </w:p>
-    <w:p>
-      <w:pPr>
-        <w:pStyle w:val="ListParagraph"/>
-        <w:numPr>
-          <w:ilvl w:val="2"/>
-          <w:numId w:val="1"/>
-        </w:numPr>
-      </w:pPr>
-      <w:r>
-        <w:t xml:space="preserve">Output </w:t>
-      </w:r>
-      <w:proofErr w:type="spellStart"/>
-      <w:r>
-        <w:t>dir</w:t>
-      </w:r>
-      <w:proofErr w:type="spellEnd"/>
-      <w:r>
-        <w:t xml:space="preserve">: </w:t>
-      </w:r>
-      <w:r>
-        <w:t>16_Performance_WithSurgPrimSite_V1_1217updated/Use_ImportantFs_Performance/</w:t>
-      </w:r>
-    </w:p>
-    <w:p>
-      <w:pPr>
-        <w:pStyle w:val="ListParagraph"/>
-        <w:numPr>
-          <w:ilvl w:val="2"/>
-          <w:numId w:val="1"/>
-        </w:numPr>
-      </w:pPr>
-      <w:r>
-        <w:t xml:space="preserve">Output files:  </w:t>
-      </w:r>
-    </w:p>
-    <w:p>
-      <w:pPr>
-        <w:pStyle w:val="ListParagraph"/>
-        <w:numPr>
-          <w:ilvl w:val="3"/>
-          <w:numId w:val="1"/>
-        </w:numPr>
-      </w:pPr>
-      <w:proofErr w:type="spellStart"/>
-      <w:r>
-        <w:t>train_DSNUM</w:t>
-      </w:r>
-      <w:proofErr w:type="spellEnd"/>
-      <w:r>
-        <w:t>/</w:t>
-      </w:r>
-      <w:r>
-        <w:t xml:space="preserve"> </w:t>
-      </w:r>
-      <w:proofErr w:type="spellStart"/>
-      <w:r>
-        <w:t>BeforeSmoothed</w:t>
-      </w:r>
-      <w:proofErr w:type="spellEnd"/>
-      <w:r>
-        <w:t>/</w:t>
-      </w:r>
-    </w:p>
-    <w:p>
-      <w:pPr>
-        <w:pStyle w:val="ListParagraph"/>
-        <w:numPr>
-          <w:ilvl w:val="4"/>
-          <w:numId w:val="1"/>
-        </w:numPr>
-      </w:pPr>
-      <w:r>
-        <w:t>16_OptimalModelParam.csv</w:t>
-      </w:r>
-    </w:p>
-    <w:p>
-      <w:pPr>
-        <w:pStyle w:val="ListParagraph"/>
-        <w:numPr>
-          <w:ilvl w:val="4"/>
-          <w:numId w:val="1"/>
-        </w:numPr>
-      </w:pPr>
-      <w:proofErr w:type="spellStart"/>
-      <w:r>
-        <w:t>modelNUM.rds</w:t>
-      </w:r>
-      <w:proofErr w:type="spellEnd"/>
-    </w:p>
-    <w:p>
-      <w:pPr>
-        <w:pStyle w:val="ListParagraph"/>
-        <w:numPr>
-          <w:ilvl w:val="4"/>
-          <w:numId w:val="1"/>
-        </w:numPr>
-      </w:pPr>
-      <w:r>
-        <w:t>16_importance_matrix_DS</w:t>
-      </w:r>
-      <w:r>
-        <w:t>NUM</w:t>
-      </w:r>
-      <w:r>
-        <w:t>.csv</w:t>
-      </w:r>
-    </w:p>
-    <w:p>
-      <w:pPr>
-        <w:pStyle w:val="ListParagraph"/>
-        <w:numPr>
-          <w:ilvl w:val="4"/>
-          <w:numId w:val="1"/>
-        </w:numPr>
-      </w:pPr>
-      <w:r>
-        <w:t>16_Prediction_Table_DS</w:t>
-      </w:r>
-      <w:r>
-        <w:t>NUM</w:t>
-      </w:r>
-      <w:r>
-        <w:t>.csv</w:t>
-      </w:r>
-    </w:p>
-    <w:p>
-      <w:pPr>
-        <w:pStyle w:val="ListParagraph"/>
-        <w:numPr>
-          <w:ilvl w:val="4"/>
-          <w:numId w:val="1"/>
-        </w:numPr>
-      </w:pPr>
-      <w:r>
-        <w:t>16_Performance_Table_DS</w:t>
-      </w:r>
-      <w:r>
-        <w:t>NUM</w:t>
-      </w:r>
-      <w:r>
-        <w:t>.csv</w:t>
-      </w:r>
-    </w:p>
-    <w:p>
-      <w:pPr>
-        <w:pStyle w:val="ListParagraph"/>
-        <w:numPr>
-          <w:ilvl w:val="2"/>
-          <w:numId w:val="1"/>
-        </w:numPr>
-      </w:pPr>
-      <w:r>
-        <w:t xml:space="preserve">Output example: </w:t>
-      </w:r>
-      <w:proofErr w:type="gramStart"/>
-      <w:r>
-        <w:t>Similar to</w:t>
-      </w:r>
-      <w:proofErr w:type="gramEnd"/>
-      <w:r>
-        <w:t xml:space="preserve"> 34. </w:t>
-      </w:r>
-      <w:r>
-        <w:t>16_Run_Xgboost.R</w:t>
-      </w:r>
-    </w:p>
-    <w:p>
-      <w:pPr>
+      </w:pPr>
+    </w:p>
+    <w:p>
+      <w:pPr>
+        <w:pStyle w:val="ListParagraph"/>
+        <w:numPr>
+          <w:ilvl w:val="0"/>
+          <w:numId w:val="1"/>
+        </w:numPr>
         <w:rPr>
           <w:b/>
           <w:bCs/>
@@ -17240,21 +17451,15 @@
           <w:szCs w:val="32"/>
         </w:rPr>
       </w:pPr>
-    </w:p>
-    <w:p>
-      <w:pPr>
-        <w:pStyle w:val="ListParagraph"/>
-        <w:numPr>
-          <w:ilvl w:val="0"/>
-          <w:numId w:val="1"/>
-        </w:numPr>
+      <w:r>
         <w:rPr>
           <w:b/>
           <w:bCs/>
           <w:sz w:val="32"/>
           <w:szCs w:val="32"/>
         </w:rPr>
-      </w:pPr>
+        <w:t xml:space="preserve">Prediction of </w:t>
+      </w:r>
       <w:r>
         <w:rPr>
           <w:b/>
@@ -17262,15 +17467,6 @@
           <w:sz w:val="32"/>
           <w:szCs w:val="32"/>
         </w:rPr>
-        <w:t xml:space="preserve">Prediction of </w:t>
-      </w:r>
-      <w:r>
-        <w:rPr>
-          <w:b/>
-          <w:bCs/>
-          <w:sz w:val="32"/>
-          <w:szCs w:val="32"/>
-        </w:rPr>
         <w:t>obvious negative and positive training samples</w:t>
       </w:r>
     </w:p>
@@ -17358,13 +17554,11 @@
         </w:numPr>
       </w:pPr>
       <w:r>
+        <w:lastRenderedPageBreak/>
         <w:t>Trained model</w:t>
       </w:r>
       <w:r>
-        <w:t xml:space="preserve"> </w:t>
-      </w:r>
-      <w:r>
-        <w:t>16_Performance_WithSurgPrimSite_V1_1217updated/Use_ImportantFs_Performance/train_DS</w:t>
+        <w:t xml:space="preserve"> 16_Performance_WithSurgPrimSite_V1_1217updated/Use_ImportantFs_Performance/train_DS</w:t>
       </w:r>
       <w:r>
         <w:t>NUM/</w:t>
@@ -17428,13 +17622,7 @@
       </w:r>
       <w:proofErr w:type="spellEnd"/>
       <w:r>
-        <w:t>/Train/</w:t>
-      </w:r>
-      <w:r>
-        <w:t xml:space="preserve"> </w:t>
-      </w:r>
-      <w:r>
-        <w:t>ObviousNeg_Samples.csv</w:t>
+        <w:t>/Train/ ObviousNeg_Samples.csv</w:t>
       </w:r>
     </w:p>
     <w:p>
@@ -17454,13 +17642,7 @@
       </w:r>
       <w:proofErr w:type="spellEnd"/>
       <w:r>
-        <w:t>/Train/</w:t>
-      </w:r>
-      <w:r>
-        <w:t xml:space="preserve"> </w:t>
-      </w:r>
-      <w:r>
-        <w:t>ObviousPos_Samples.csv</w:t>
+        <w:t>/Train/ ObviousPos_Samples.csv</w:t>
       </w:r>
     </w:p>
     <w:p>
@@ -17484,7 +17666,6 @@
         </w:numPr>
       </w:pPr>
       <w:r>
-        <w:lastRenderedPageBreak/>
         <w:t xml:space="preserve">Output </w:t>
       </w:r>
       <w:proofErr w:type="spellStart"/>
@@ -17621,6 +17802,9 @@
         <w:ind w:left="2880"/>
       </w:pPr>
       <w:r>
+        <w:rPr>
+          <w:noProof/>
+        </w:rPr>
         <w:drawing>
           <wp:inline distT="0" distB="0" distL="0" distR="0" wp14:anchorId="2EF5531C" wp14:editId="14822587">
             <wp:extent cx="4140200" cy="825500"/>
@@ -17676,6 +17860,9 @@
         <w:ind w:left="2880"/>
       </w:pPr>
       <w:r>
+        <w:rPr>
+          <w:noProof/>
+        </w:rPr>
         <w:drawing>
           <wp:inline distT="0" distB="0" distL="0" distR="0" wp14:anchorId="3DFA6BC8" wp14:editId="3ADD341D">
             <wp:extent cx="4958901" cy="372836"/>
@@ -17807,37 +17994,19 @@
         </w:numPr>
       </w:pPr>
       <w:r>
-        <w:t xml:space="preserve">For obvious </w:t>
-      </w:r>
-      <w:r>
-        <w:t>positive</w:t>
-      </w:r>
-      <w:r>
-        <w:t xml:space="preserve"> samples, update the prediction as </w:t>
-      </w:r>
-      <w:r>
-        <w:t>1</w:t>
-      </w:r>
-    </w:p>
-    <w:p>
-      <w:pPr>
-        <w:pStyle w:val="ListParagraph"/>
-        <w:numPr>
-          <w:ilvl w:val="2"/>
-          <w:numId w:val="1"/>
-        </w:numPr>
-      </w:pPr>
-      <w:r>
-        <w:t xml:space="preserve">For </w:t>
-      </w:r>
-      <w:r>
-        <w:t>non-obvious samples</w:t>
-      </w:r>
-      <w:r>
-        <w:t xml:space="preserve">, </w:t>
-      </w:r>
-      <w:r>
-        <w:t xml:space="preserve">keep the prediction </w:t>
+        <w:t>For obvious positive samples, update the prediction as 1</w:t>
+      </w:r>
+    </w:p>
+    <w:p>
+      <w:pPr>
+        <w:pStyle w:val="ListParagraph"/>
+        <w:numPr>
+          <w:ilvl w:val="2"/>
+          <w:numId w:val="1"/>
+        </w:numPr>
+      </w:pPr>
+      <w:r>
+        <w:t xml:space="preserve">For non-obvious samples, keep the prediction </w:t>
       </w:r>
       <w:r>
         <w:t>using</w:t>
@@ -17963,10 +18132,7 @@
         <w:t>/</w:t>
       </w:r>
       <w:r>
-        <w:t xml:space="preserve"> </w:t>
-      </w:r>
-      <w:r>
-        <w:t>16_Prediction_Table_DS</w:t>
+        <w:t xml:space="preserve"> 16_Prediction_Table_DS</w:t>
       </w:r>
       <w:r>
         <w:t>NUM.csv</w:t>
@@ -18016,6 +18182,7 @@
         </w:numPr>
       </w:pPr>
       <w:r>
+        <w:lastRenderedPageBreak/>
         <w:t xml:space="preserve">Output files:  </w:t>
       </w:r>
     </w:p>
@@ -18041,10 +18208,7 @@
         <w:t>/</w:t>
       </w:r>
       <w:r>
-        <w:t xml:space="preserve"> </w:t>
-      </w:r>
-      <w:r>
-        <w:t>16_Updated_Prediction_Table_DS</w:t>
+        <w:t xml:space="preserve"> 16_Updated_Prediction_Table_DS</w:t>
       </w:r>
       <w:r>
         <w:t>NUM.csv</w:t>
@@ -18102,6 +18266,7 @@
         <w:rPr>
           <w:b/>
           <w:bCs/>
+          <w:noProof/>
           <w:sz w:val="32"/>
           <w:szCs w:val="32"/>
         </w:rPr>
@@ -18145,10 +18310,6 @@
     <w:p>
       <w:pPr>
         <w:pStyle w:val="ListParagraph"/>
-        <w:numPr>
-          <w:ilvl w:val="0"/>
-          <w:numId w:val="1"/>
-        </w:numPr>
         <w:rPr>
           <w:b/>
           <w:bCs/>
@@ -18156,13 +18317,28 @@
           <w:szCs w:val="32"/>
         </w:rPr>
       </w:pPr>
-      <w:r>
+    </w:p>
+    <w:p>
+      <w:pPr>
+        <w:pStyle w:val="ListParagraph"/>
+        <w:numPr>
+          <w:ilvl w:val="0"/>
+          <w:numId w:val="1"/>
+        </w:numPr>
         <w:rPr>
           <w:b/>
           <w:bCs/>
           <w:sz w:val="32"/>
           <w:szCs w:val="32"/>
         </w:rPr>
+      </w:pPr>
+      <w:r>
+        <w:rPr>
+          <w:b/>
+          <w:bCs/>
+          <w:sz w:val="32"/>
+          <w:szCs w:val="32"/>
+        </w:rPr>
         <w:t xml:space="preserve">Change point analyses </w:t>
       </w:r>
     </w:p>
@@ -18175,7 +18351,6 @@
         </w:numPr>
       </w:pPr>
       <w:r>
-        <w:lastRenderedPageBreak/>
         <w:t xml:space="preserve">Code:     </w:t>
       </w:r>
       <w:r>
@@ -18536,10 +18711,7 @@
         <w:t>16_</w:t>
       </w:r>
       <w:r>
-        <w:t xml:space="preserve"> </w:t>
-      </w:r>
-      <w:r>
-        <w:t>Updated_ChangePoint</w:t>
+        <w:t xml:space="preserve"> Updated_ChangePoint</w:t>
       </w:r>
       <w:r>
         <w:t>.csv</w:t>
@@ -18578,6 +18750,9 @@
         <w:ind w:left="2340"/>
       </w:pPr>
       <w:r>
+        <w:rPr>
+          <w:noProof/>
+        </w:rPr>
         <w:drawing>
           <wp:inline distT="0" distB="0" distL="0" distR="0" wp14:anchorId="24B63D7C" wp14:editId="7E617F15">
             <wp:extent cx="2400300" cy="825500"/>
@@ -18685,6 +18860,7 @@
         </w:numPr>
       </w:pPr>
       <w:r>
+        <w:lastRenderedPageBreak/>
         <w:t>Compute month-level and patient-level performance</w:t>
       </w:r>
     </w:p>
@@ -18709,19 +18885,7 @@
         </w:numPr>
       </w:pPr>
       <w:r>
-        <w:t>C</w:t>
-      </w:r>
-      <w:r>
-        <w:t>ompute AUC, Accuracy, Recall, Specificity, Precision, F1, NPV, FPR and FNR using 8 different cutoff thresholds 0.1,0.2,0. 3,</w:t>
-      </w:r>
-      <w:r>
-        <w:t xml:space="preserve"> …, </w:t>
-      </w:r>
-      <w:r>
-        <w:t>0.8</w:t>
-      </w:r>
-      <w:r>
-        <w:t xml:space="preserve"> for subsets of testing data</w:t>
+        <w:t>Compute AUC, Accuracy, Recall, Specificity, Precision, F1, NPV, FPR and FNR using 8 different cutoff thresholds 0.1,0.2,0. 3, …, 0.8 for subsets of testing data</w:t>
       </w:r>
     </w:p>
     <w:p>
@@ -18808,28 +18972,13 @@
         <w:t>Random sample testing data (balanced and imbalanced) 5 times for each ratio</w:t>
       </w:r>
       <w:r>
-        <w:t xml:space="preserve"> (</w:t>
-      </w:r>
-      <w:r>
-        <w:t>POS: NEG = 1:1</w:t>
-      </w:r>
-      <w:r>
-        <w:t xml:space="preserve">, </w:t>
-      </w:r>
-      <w:r>
-        <w:t>POS: NEG = 1:</w:t>
-      </w:r>
-      <w:r>
-        <w:t>2,</w:t>
+        <w:t xml:space="preserve"> (POS: NEG = 1:1, POS: NEG = 1:2,</w:t>
       </w:r>
       <w:r>
         <w:t xml:space="preserve"> </w:t>
       </w:r>
       <w:r>
-        <w:t>POS: NEG = 1:</w:t>
-      </w:r>
-      <w:r>
-        <w:t>5)</w:t>
+        <w:t>POS: NEG = 1:5)</w:t>
       </w:r>
     </w:p>
     <w:p>
@@ -18841,7 +18990,6 @@
         </w:numPr>
       </w:pPr>
       <w:r>
-        <w:lastRenderedPageBreak/>
         <w:t>For each sampled testing data, compute</w:t>
       </w:r>
       <w:r>
@@ -19042,27 +19190,306 @@
         </w:numPr>
       </w:pPr>
       <w:r>
-        <w:t>Compute</w:t>
+        <w:t>Compute Accuracy, Recall, Specificity, Precision, F1, NPV, FPR and FNR using 8 different cutoff thresholds 0.1,0.2,0. 3, …, 0.8. (</w:t>
+      </w:r>
+      <w:r>
+        <w:rPr>
+          <w:b/>
+          <w:bCs/>
+        </w:rPr>
+        <w:t>NOTE</w:t>
+      </w:r>
+      <w:r>
+        <w:t>: since there is only predicted class, no probability, so there is no AUC)</w:t>
+      </w:r>
+    </w:p>
+    <w:p>
+      <w:pPr>
+        <w:pStyle w:val="ListParagraph"/>
+        <w:numPr>
+          <w:ilvl w:val="1"/>
+          <w:numId w:val="1"/>
+        </w:numPr>
+      </w:pPr>
+      <w:r>
+        <w:t xml:space="preserve">Input files: </w:t>
+      </w:r>
+    </w:p>
+    <w:p>
+      <w:pPr>
+        <w:pStyle w:val="ListParagraph"/>
+        <w:numPr>
+          <w:ilvl w:val="2"/>
+          <w:numId w:val="1"/>
+        </w:numPr>
+      </w:pPr>
+      <w:r>
+        <w:t xml:space="preserve">Prediction table: </w:t>
+      </w:r>
+      <w:r>
+        <w:t>16_Performance_WithSurgPrimSite_V1_1217updated/Use_ImportantFs_Performance/</w:t>
+      </w:r>
+      <w:r>
+        <w:t>/train_DSNUM/</w:t>
+      </w:r>
+      <w:r>
+        <w:t>BeforeSmoothed</w:t>
+      </w:r>
+      <w:r>
+        <w:t>/</w:t>
+      </w:r>
+    </w:p>
+    <w:p>
+      <w:pPr>
+        <w:pStyle w:val="ListParagraph"/>
+        <w:numPr>
+          <w:ilvl w:val="3"/>
+          <w:numId w:val="1"/>
+        </w:numPr>
+      </w:pPr>
+      <w:r>
+        <w:t>Optimal model:</w:t>
+      </w:r>
+    </w:p>
+    <w:p>
+      <w:pPr>
+        <w:pStyle w:val="ListParagraph"/>
+        <w:ind w:left="2340" w:firstLine="540"/>
+      </w:pPr>
+      <w:r>
+        <w:t>1</w:t>
+      </w:r>
+      <w:r>
+        <w:t>6_Prediction_Table_DS</w:t>
+      </w:r>
+      <w:r>
+        <w:t>NUM.csv</w:t>
+      </w:r>
+    </w:p>
+    <w:p>
+      <w:pPr>
+        <w:pStyle w:val="ListParagraph"/>
+        <w:numPr>
+          <w:ilvl w:val="3"/>
+          <w:numId w:val="1"/>
+        </w:numPr>
+      </w:pPr>
+      <w:r>
+        <w:t>Updated model:</w:t>
+      </w:r>
+    </w:p>
+    <w:p>
+      <w:pPr>
+        <w:pStyle w:val="ListParagraph"/>
+        <w:ind w:left="2880"/>
+      </w:pPr>
+      <w:r>
+        <w:t>16_Updated_Prediction_Table_DS</w:t>
+      </w:r>
+      <w:r>
+        <w:t>NUM.csv</w:t>
+      </w:r>
+    </w:p>
+    <w:p>
+      <w:pPr>
+        <w:pStyle w:val="ListParagraph"/>
+        <w:numPr>
+          <w:ilvl w:val="2"/>
+          <w:numId w:val="1"/>
+        </w:numPr>
+      </w:pPr>
+      <w:r>
+        <w:t>Change point results:</w:t>
+      </w:r>
+    </w:p>
+    <w:p>
+      <w:pPr>
+        <w:pStyle w:val="ListParagraph"/>
+        <w:ind w:left="2340"/>
+      </w:pPr>
+      <w:r>
+        <w:t>16_Performance_WithSurgPrimSite_V1_1217updated/Use_ImportantFs_Performance/</w:t>
+      </w:r>
+    </w:p>
+    <w:p>
+      <w:pPr>
+        <w:pStyle w:val="ListParagraph"/>
+        <w:ind w:left="2340"/>
+      </w:pPr>
+      <w:proofErr w:type="spellStart"/>
+      <w:r>
+        <w:t>train_DS</w:t>
+      </w:r>
+      <w:r>
+        <w:t>NUM</w:t>
+      </w:r>
+      <w:proofErr w:type="spellEnd"/>
+      <w:r>
+        <w:t>/</w:t>
       </w:r>
       <w:r>
         <w:t xml:space="preserve"> </w:t>
       </w:r>
-      <w:r>
-        <w:t>Accuracy, Recall, Specificity, Precision, F1, NPV, FPR and FNR using 8 different cutoff thresholds 0.1,0.2,0. 3, …, 0.8</w:t>
-      </w:r>
-      <w:r>
-        <w:t>. (</w:t>
-      </w:r>
-      <w:r>
-        <w:rPr>
-          <w:b/>
-          <w:bCs/>
-        </w:rPr>
-        <w:t>NOTE</w:t>
-      </w:r>
-      <w:r>
-        <w:t>: since there is only predicted class, no probability, so there is no AUC)</w:t>
-      </w:r>
+      <w:proofErr w:type="spellStart"/>
+      <w:r>
+        <w:t>BeforeSmoothed</w:t>
+      </w:r>
+      <w:proofErr w:type="spellEnd"/>
+      <w:r>
+        <w:t>/</w:t>
+      </w:r>
+    </w:p>
+    <w:p>
+      <w:pPr>
+        <w:pStyle w:val="ListParagraph"/>
+        <w:numPr>
+          <w:ilvl w:val="3"/>
+          <w:numId w:val="1"/>
+        </w:numPr>
+      </w:pPr>
+      <w:r>
+        <w:t>Optimal model:</w:t>
+      </w:r>
+    </w:p>
+    <w:p>
+      <w:pPr>
+        <w:pStyle w:val="ListParagraph"/>
+        <w:ind w:left="2880"/>
+      </w:pPr>
+      <w:r>
+        <w:t>16_</w:t>
+      </w:r>
+      <w:r>
+        <w:t xml:space="preserve"> Original_ChangePoint</w:t>
+      </w:r>
+      <w:r>
+        <w:t>.csv</w:t>
+      </w:r>
+    </w:p>
+    <w:p>
+      <w:pPr>
+        <w:pStyle w:val="ListParagraph"/>
+        <w:numPr>
+          <w:ilvl w:val="3"/>
+          <w:numId w:val="1"/>
+        </w:numPr>
+      </w:pPr>
+      <w:r>
+        <w:t>Updated model:</w:t>
+      </w:r>
+    </w:p>
+    <w:p>
+      <w:pPr>
+        <w:pStyle w:val="ListParagraph"/>
+        <w:ind w:left="2880"/>
+      </w:pPr>
+      <w:r>
+        <w:t>16_</w:t>
+      </w:r>
+      <w:r>
+        <w:t xml:space="preserve"> Updated_ChangePoint</w:t>
+      </w:r>
+      <w:r>
+        <w:t>.csv</w:t>
+      </w:r>
+    </w:p>
+    <w:p>
+      <w:pPr>
+        <w:pStyle w:val="ListParagraph"/>
+        <w:ind w:left="2340"/>
+      </w:pPr>
+    </w:p>
+    <w:p>
+      <w:pPr>
+        <w:pStyle w:val="ListParagraph"/>
+        <w:numPr>
+          <w:ilvl w:val="2"/>
+          <w:numId w:val="1"/>
+        </w:numPr>
+      </w:pPr>
+      <w:r>
+        <w:t>Testing sample ID by groups:</w:t>
+      </w:r>
+    </w:p>
+    <w:p>
+      <w:pPr>
+        <w:pStyle w:val="ListParagraph"/>
+        <w:ind w:left="2340"/>
+      </w:pPr>
+      <w:r>
+        <w:t>12D_ExclusionSamples/</w:t>
+      </w:r>
+      <w:proofErr w:type="spellStart"/>
+      <w:r>
+        <w:t>WithPossibleMonthsHasNoCodes</w:t>
+      </w:r>
+      <w:proofErr w:type="spellEnd"/>
+      <w:r>
+        <w:t>/Test/</w:t>
+      </w:r>
+    </w:p>
+    <w:p>
+      <w:pPr>
+        <w:pStyle w:val="ListParagraph"/>
+        <w:numPr>
+          <w:ilvl w:val="3"/>
+          <w:numId w:val="1"/>
+        </w:numPr>
+      </w:pPr>
+      <w:r>
+        <w:t>ObviousNeg_Samples_Test.csv</w:t>
+      </w:r>
+    </w:p>
+    <w:p>
+      <w:pPr>
+        <w:pStyle w:val="ListParagraph"/>
+        <w:numPr>
+          <w:ilvl w:val="3"/>
+          <w:numId w:val="1"/>
+        </w:numPr>
+      </w:pPr>
+      <w:r>
+        <w:t>ObviousPos_Samples_Test.csv</w:t>
+      </w:r>
+    </w:p>
+    <w:p>
+      <w:pPr>
+        <w:pStyle w:val="ListParagraph"/>
+        <w:numPr>
+          <w:ilvl w:val="3"/>
+          <w:numId w:val="1"/>
+        </w:numPr>
+      </w:pPr>
+      <w:r>
+        <w:t>NON_Obvious_Samples_Test.csv</w:t>
+      </w:r>
+    </w:p>
+    <w:p>
+      <w:pPr>
+        <w:pStyle w:val="ListParagraph"/>
+        <w:numPr>
+          <w:ilvl w:val="2"/>
+          <w:numId w:val="1"/>
+        </w:numPr>
+      </w:pPr>
+      <w:r>
+        <w:t>Patient-level characteristics</w:t>
+      </w:r>
+    </w:p>
+    <w:p>
+      <w:pPr>
+        <w:pStyle w:val="ListParagraph"/>
+        <w:ind w:left="2340"/>
+      </w:pPr>
+      <w:r>
+        <w:t>8_PatientLevel_char_WithPossibleMonthsHasNoCodes.xlsx</w:t>
+      </w:r>
+    </w:p>
+    <w:p>
+      <w:pPr>
+        <w:pStyle w:val="ListParagraph"/>
+        <w:ind w:left="2340"/>
+      </w:pPr>
     </w:p>
     <w:p>
       <w:pPr>
@@ -19073,31 +19500,63 @@
         </w:numPr>
       </w:pPr>
       <w:r>
-        <w:t xml:space="preserve">Input files: </w:t>
-      </w:r>
-    </w:p>
-    <w:p>
-      <w:pPr>
-        <w:pStyle w:val="ListParagraph"/>
-        <w:numPr>
-          <w:ilvl w:val="2"/>
-          <w:numId w:val="1"/>
-        </w:numPr>
-      </w:pPr>
-      <w:r>
-        <w:t xml:space="preserve">Prediction table: </w:t>
-      </w:r>
-      <w:r>
-        <w:t>16_Performance_WithSurgPrimSite_V1_1217updated/Use_ImportantFs_Performance/</w:t>
-      </w:r>
-      <w:r>
-        <w:t>/train_DSNUM/</w:t>
-      </w:r>
-      <w:r>
-        <w:t>BeforeSmoothed</w:t>
-      </w:r>
-      <w:r>
-        <w:t>/</w:t>
+        <w:t>Output:</w:t>
+      </w:r>
+    </w:p>
+    <w:p>
+      <w:pPr>
+        <w:pStyle w:val="ListParagraph"/>
+        <w:numPr>
+          <w:ilvl w:val="2"/>
+          <w:numId w:val="1"/>
+        </w:numPr>
+      </w:pPr>
+      <w:r>
+        <w:t xml:space="preserve">Output </w:t>
+      </w:r>
+      <w:proofErr w:type="spellStart"/>
+      <w:r>
+        <w:t>dir</w:t>
+      </w:r>
+      <w:proofErr w:type="spellEnd"/>
+      <w:r>
+        <w:t xml:space="preserve">: </w:t>
+      </w:r>
+      <w:r>
+        <w:t>16_Performance_WithSurgPrimSite_V1_1217updated/Use_ImportantFs_Performance/train_DS</w:t>
+      </w:r>
+      <w:r>
+        <w:t>NUM</w:t>
+      </w:r>
+      <w:r>
+        <w:t>/BeforeSmoothed/</w:t>
+      </w:r>
+    </w:p>
+    <w:p>
+      <w:pPr>
+        <w:pStyle w:val="ListParagraph"/>
+        <w:numPr>
+          <w:ilvl w:val="2"/>
+          <w:numId w:val="1"/>
+        </w:numPr>
+      </w:pPr>
+      <w:r>
+        <w:t>Output files</w:t>
+      </w:r>
+      <w:r>
+        <w:t>: (</w:t>
+      </w:r>
+      <w:r>
+        <w:t xml:space="preserve">Original/Updated refers to the </w:t>
+      </w:r>
+      <w:r>
+        <w:t xml:space="preserve">optimal trained model or obvious-cases </w:t>
+      </w:r>
+      <w:r>
+        <w:t>approach</w:t>
+      </w:r>
+      <w:r>
+        <w:t>)</w:t>
       </w:r>
     </w:p>
     <w:p>
@@ -19109,22 +19568,175 @@
         </w:numPr>
       </w:pPr>
       <w:r>
-        <w:t>Optimal model:</w:t>
-      </w:r>
-    </w:p>
-    <w:p>
-      <w:pPr>
-        <w:pStyle w:val="ListParagraph"/>
-        <w:ind w:left="2340" w:firstLine="540"/>
-      </w:pPr>
-      <w:r>
-        <w:t>1</w:t>
-      </w:r>
-      <w:r>
-        <w:t>6_Prediction_Table_DS</w:t>
-      </w:r>
-      <w:r>
-        <w:t>NUM.csv</w:t>
+        <w:t>Month-level performances:</w:t>
+      </w:r>
+    </w:p>
+    <w:p>
+      <w:pPr>
+        <w:pStyle w:val="ListParagraph"/>
+        <w:numPr>
+          <w:ilvl w:val="4"/>
+          <w:numId w:val="1"/>
+        </w:numPr>
+      </w:pPr>
+      <w:r>
+        <w:t>All testing samples:</w:t>
+      </w:r>
+    </w:p>
+    <w:p>
+      <w:pPr>
+        <w:pStyle w:val="ListParagraph"/>
+        <w:ind w:left="2880" w:firstLine="720"/>
+      </w:pPr>
+      <w:r>
+        <w:t>Original/Updated</w:t>
+      </w:r>
+      <w:r>
+        <w:t>_perf_tb_alltest</w:t>
+      </w:r>
+      <w:r>
+        <w:t>.csv</w:t>
+      </w:r>
+    </w:p>
+    <w:p>
+      <w:pPr>
+        <w:pStyle w:val="ListParagraph"/>
+        <w:numPr>
+          <w:ilvl w:val="4"/>
+          <w:numId w:val="1"/>
+        </w:numPr>
+      </w:pPr>
+      <w:r>
+        <w:t>Obvious negatives samples</w:t>
+      </w:r>
+    </w:p>
+    <w:p>
+      <w:pPr>
+        <w:pStyle w:val="ListParagraph"/>
+        <w:ind w:left="2880" w:firstLine="720"/>
+      </w:pPr>
+      <w:r>
+        <w:t>Original/Updated _perf_tb_alltestNEG.csv</w:t>
+      </w:r>
+    </w:p>
+    <w:p>
+      <w:pPr>
+        <w:pStyle w:val="ListParagraph"/>
+        <w:numPr>
+          <w:ilvl w:val="4"/>
+          <w:numId w:val="1"/>
+        </w:numPr>
+      </w:pPr>
+      <w:r>
+        <w:t>Obvious positive samples</w:t>
+      </w:r>
+    </w:p>
+    <w:p>
+      <w:pPr>
+        <w:pStyle w:val="ListParagraph"/>
+        <w:ind w:left="2880" w:firstLine="720"/>
+      </w:pPr>
+      <w:r>
+        <w:t xml:space="preserve">Original/Updated </w:t>
+      </w:r>
+      <w:r>
+        <w:t>_perf_tb_alltestPOS</w:t>
+      </w:r>
+      <w:r>
+        <w:t>.csv</w:t>
+      </w:r>
+    </w:p>
+    <w:p>
+      <w:pPr>
+        <w:pStyle w:val="ListParagraph"/>
+        <w:numPr>
+          <w:ilvl w:val="4"/>
+          <w:numId w:val="1"/>
+        </w:numPr>
+      </w:pPr>
+      <w:r>
+        <w:t>Non-obvious samples</w:t>
+      </w:r>
+    </w:p>
+    <w:p>
+      <w:pPr>
+        <w:pStyle w:val="ListParagraph"/>
+        <w:ind w:left="2880" w:firstLine="720"/>
+      </w:pPr>
+      <w:r>
+        <w:t xml:space="preserve">Original/Updated </w:t>
+      </w:r>
+      <w:r>
+        <w:t>_perf_tb_alltestNONOBV</w:t>
+      </w:r>
+      <w:r>
+        <w:t>.csv</w:t>
+      </w:r>
+    </w:p>
+    <w:p>
+      <w:pPr>
+        <w:pStyle w:val="ListParagraph"/>
+        <w:numPr>
+          <w:ilvl w:val="4"/>
+          <w:numId w:val="1"/>
+        </w:numPr>
+      </w:pPr>
+      <w:r>
+        <w:t>Random sample testing data</w:t>
+      </w:r>
+    </w:p>
+    <w:p>
+      <w:pPr>
+        <w:pStyle w:val="ListParagraph"/>
+        <w:numPr>
+          <w:ilvl w:val="5"/>
+          <w:numId w:val="1"/>
+        </w:numPr>
+      </w:pPr>
+      <w:r>
+        <w:t>Original/Updated</w:t>
+      </w:r>
+      <w:r>
+        <w:t xml:space="preserve"> _perf_tb_pos1_neg1</w:t>
+      </w:r>
+      <w:r>
+        <w:t>.csv</w:t>
+      </w:r>
+    </w:p>
+    <w:p>
+      <w:pPr>
+        <w:pStyle w:val="ListParagraph"/>
+        <w:numPr>
+          <w:ilvl w:val="5"/>
+          <w:numId w:val="1"/>
+        </w:numPr>
+      </w:pPr>
+      <w:r>
+        <w:t>Original/Updated</w:t>
+      </w:r>
+      <w:r>
+        <w:t xml:space="preserve"> _perf_tb_pos1_neg2</w:t>
+      </w:r>
+      <w:r>
+        <w:t>.csv</w:t>
+      </w:r>
+    </w:p>
+    <w:p>
+      <w:pPr>
+        <w:pStyle w:val="ListParagraph"/>
+        <w:numPr>
+          <w:ilvl w:val="5"/>
+          <w:numId w:val="1"/>
+        </w:numPr>
+      </w:pPr>
+      <w:r>
+        <w:t>Original/Updated</w:t>
+      </w:r>
+      <w:r>
+        <w:t xml:space="preserve"> _perf_tb_pos1_neg5</w:t>
+      </w:r>
+      <w:r>
+        <w:t>.csv</w:t>
       </w:r>
     </w:p>
     <w:p>
@@ -19136,92 +19748,34 @@
         </w:numPr>
       </w:pPr>
       <w:r>
-        <w:t>Updated model:</w:t>
-      </w:r>
-    </w:p>
-    <w:p>
-      <w:pPr>
-        <w:pStyle w:val="ListParagraph"/>
-        <w:ind w:left="2880"/>
-      </w:pPr>
-      <w:r>
-        <w:t>16_Updated_Prediction_Table_DS</w:t>
-      </w:r>
-      <w:r>
-        <w:t>NUM.csv</w:t>
-      </w:r>
-    </w:p>
-    <w:p>
-      <w:pPr>
-        <w:pStyle w:val="ListParagraph"/>
-        <w:numPr>
-          <w:ilvl w:val="2"/>
-          <w:numId w:val="1"/>
-        </w:numPr>
-      </w:pPr>
-      <w:r>
-        <w:t>Change point results:</w:t>
-      </w:r>
-    </w:p>
-    <w:p>
-      <w:pPr>
-        <w:pStyle w:val="ListParagraph"/>
-        <w:ind w:left="2340"/>
-      </w:pPr>
-      <w:r>
-        <w:t>16_Performance_WithSurgPrimSite_V1_1217updated/Use_ImportantFs_Performance/</w:t>
-      </w:r>
-    </w:p>
-    <w:p>
-      <w:pPr>
-        <w:pStyle w:val="ListParagraph"/>
-        <w:ind w:left="2340"/>
-      </w:pPr>
-      <w:proofErr w:type="spellStart"/>
-      <w:r>
-        <w:t>train_DS</w:t>
-      </w:r>
-      <w:r>
-        <w:t>NUM</w:t>
-      </w:r>
-      <w:proofErr w:type="spellEnd"/>
-      <w:r>
-        <w:t>/</w:t>
-      </w:r>
-      <w:r>
-        <w:t xml:space="preserve"> </w:t>
-      </w:r>
-      <w:proofErr w:type="spellStart"/>
-      <w:r>
-        <w:t>BeforeSmoothed</w:t>
-      </w:r>
-      <w:proofErr w:type="spellEnd"/>
-      <w:r>
-        <w:t>/</w:t>
-      </w:r>
-    </w:p>
-    <w:p>
-      <w:pPr>
-        <w:pStyle w:val="ListParagraph"/>
-        <w:numPr>
-          <w:ilvl w:val="3"/>
-          <w:numId w:val="1"/>
-        </w:numPr>
-      </w:pPr>
-      <w:r>
-        <w:t>Optimal model:</w:t>
-      </w:r>
-    </w:p>
-    <w:p>
-      <w:pPr>
-        <w:pStyle w:val="ListParagraph"/>
-        <w:ind w:left="2880"/>
-      </w:pPr>
-      <w:r>
-        <w:t>16_</w:t>
-      </w:r>
-      <w:r>
-        <w:t xml:space="preserve"> Original_ChangePoint</w:t>
+        <w:t xml:space="preserve">Patient-level: </w:t>
+      </w:r>
+    </w:p>
+    <w:p>
+      <w:pPr>
+        <w:pStyle w:val="ListParagraph"/>
+        <w:numPr>
+          <w:ilvl w:val="4"/>
+          <w:numId w:val="1"/>
+        </w:numPr>
+      </w:pPr>
+      <w:r>
+        <w:t>Predicted months:</w:t>
+      </w:r>
+    </w:p>
+    <w:p>
+      <w:pPr>
+        <w:pStyle w:val="ListParagraph"/>
+        <w:numPr>
+          <w:ilvl w:val="5"/>
+          <w:numId w:val="1"/>
+        </w:numPr>
+      </w:pPr>
+      <w:r>
+        <w:t>Original/Updated</w:t>
+      </w:r>
+      <w:r>
+        <w:t>_Patient_Level_PerdMonth_alltest</w:t>
       </w:r>
       <w:r>
         <w:t>.csv</w:t>
@@ -19231,24 +19785,18 @@
       <w:pPr>
         <w:pStyle w:val="ListParagraph"/>
         <w:numPr>
-          <w:ilvl w:val="3"/>
-          <w:numId w:val="1"/>
-        </w:numPr>
-      </w:pPr>
-      <w:r>
-        <w:t>Updated model:</w:t>
-      </w:r>
-    </w:p>
-    <w:p>
-      <w:pPr>
-        <w:pStyle w:val="ListParagraph"/>
-        <w:ind w:left="2880"/>
-      </w:pPr>
-      <w:r>
-        <w:t>16_</w:t>
-      </w:r>
-      <w:r>
-        <w:t xml:space="preserve"> Updated_ChangePoint</w:t>
+          <w:ilvl w:val="5"/>
+          <w:numId w:val="1"/>
+        </w:numPr>
+      </w:pPr>
+      <w:r>
+        <w:t>Original/Updated</w:t>
+      </w:r>
+      <w:r>
+        <w:t>_</w:t>
+      </w:r>
+      <w:r>
+        <w:t xml:space="preserve"> Patient_Level_PerdMonth_alltest_persistent3month</w:t>
       </w:r>
       <w:r>
         <w:t>.csv</w:t>
@@ -19257,180 +19805,13 @@
     <w:p>
       <w:pPr>
         <w:pStyle w:val="ListParagraph"/>
-        <w:ind w:left="2340"/>
-      </w:pPr>
-    </w:p>
-    <w:p>
-      <w:pPr>
-        <w:pStyle w:val="ListParagraph"/>
-        <w:numPr>
-          <w:ilvl w:val="2"/>
-          <w:numId w:val="1"/>
-        </w:numPr>
-      </w:pPr>
-      <w:r>
-        <w:t>Testing sample ID by groups:</w:t>
-      </w:r>
-    </w:p>
-    <w:p>
-      <w:pPr>
-        <w:pStyle w:val="ListParagraph"/>
-        <w:ind w:left="2340"/>
-      </w:pPr>
-      <w:r>
-        <w:t>12D_ExclusionSamples/</w:t>
-      </w:r>
-      <w:proofErr w:type="spellStart"/>
-      <w:r>
-        <w:t>WithPossibleMonthsHasNoCodes</w:t>
-      </w:r>
-      <w:proofErr w:type="spellEnd"/>
-      <w:r>
-        <w:t>/Test/</w:t>
-      </w:r>
-    </w:p>
-    <w:p>
-      <w:pPr>
-        <w:pStyle w:val="ListParagraph"/>
-        <w:numPr>
-          <w:ilvl w:val="3"/>
-          <w:numId w:val="1"/>
-        </w:numPr>
-      </w:pPr>
-      <w:r>
-        <w:t>ObviousNeg_Samples_Test.csv</w:t>
-      </w:r>
-    </w:p>
-    <w:p>
-      <w:pPr>
-        <w:pStyle w:val="ListParagraph"/>
-        <w:numPr>
-          <w:ilvl w:val="3"/>
-          <w:numId w:val="1"/>
-        </w:numPr>
-      </w:pPr>
-      <w:r>
-        <w:t>ObviousPos_Samples_Test.csv</w:t>
-      </w:r>
-    </w:p>
-    <w:p>
-      <w:pPr>
-        <w:pStyle w:val="ListParagraph"/>
-        <w:numPr>
-          <w:ilvl w:val="3"/>
-          <w:numId w:val="1"/>
-        </w:numPr>
-      </w:pPr>
-      <w:r>
-        <w:t>NON_Obvious_Samples_Test.csv</w:t>
-      </w:r>
-    </w:p>
-    <w:p>
-      <w:pPr>
-        <w:pStyle w:val="ListParagraph"/>
-        <w:numPr>
-          <w:ilvl w:val="2"/>
-          <w:numId w:val="1"/>
-        </w:numPr>
-      </w:pPr>
-      <w:r>
-        <w:t>Patient-level characteristics</w:t>
-      </w:r>
-    </w:p>
-    <w:p>
-      <w:pPr>
-        <w:pStyle w:val="ListParagraph"/>
-        <w:ind w:left="2340"/>
-      </w:pPr>
-      <w:r>
-        <w:t>8_PatientLevel_char_WithPossibleMonthsHasNoCodes.xlsx</w:t>
-      </w:r>
-    </w:p>
-    <w:p>
-      <w:pPr>
-        <w:pStyle w:val="ListParagraph"/>
-        <w:ind w:left="2340"/>
-      </w:pPr>
-    </w:p>
-    <w:p>
-      <w:pPr>
-        <w:pStyle w:val="ListParagraph"/>
-        <w:numPr>
-          <w:ilvl w:val="1"/>
-          <w:numId w:val="1"/>
-        </w:numPr>
-      </w:pPr>
-      <w:r>
-        <w:t>Output:</w:t>
-      </w:r>
-    </w:p>
-    <w:p>
-      <w:pPr>
-        <w:pStyle w:val="ListParagraph"/>
-        <w:numPr>
-          <w:ilvl w:val="2"/>
-          <w:numId w:val="1"/>
-        </w:numPr>
-      </w:pPr>
-      <w:r>
-        <w:lastRenderedPageBreak/>
-        <w:t xml:space="preserve">Output </w:t>
-      </w:r>
-      <w:proofErr w:type="spellStart"/>
-      <w:r>
-        <w:t>dir</w:t>
-      </w:r>
-      <w:proofErr w:type="spellEnd"/>
-      <w:r>
-        <w:t xml:space="preserve">: </w:t>
-      </w:r>
-      <w:r>
-        <w:t>16_Performance_WithSurgPrimSite_V1_1217updated/Use_ImportantFs_Performance/train_DS</w:t>
-      </w:r>
-      <w:r>
-        <w:t>NUM</w:t>
-      </w:r>
-      <w:r>
-        <w:t>/BeforeSmoothed/</w:t>
-      </w:r>
-    </w:p>
-    <w:p>
-      <w:pPr>
-        <w:pStyle w:val="ListParagraph"/>
-        <w:numPr>
-          <w:ilvl w:val="2"/>
-          <w:numId w:val="1"/>
-        </w:numPr>
-      </w:pPr>
-      <w:r>
-        <w:t>Output files</w:t>
-      </w:r>
-      <w:r>
-        <w:t>: (</w:t>
-      </w:r>
-      <w:r>
-        <w:t xml:space="preserve">Original/Updated refers to the </w:t>
-      </w:r>
-      <w:r>
-        <w:t xml:space="preserve">optimal trained model or obvious-cases </w:t>
-      </w:r>
-      <w:r>
-        <w:t>approach</w:t>
-      </w:r>
-      <w:r>
-        <w:t>)</w:t>
-      </w:r>
-    </w:p>
-    <w:p>
-      <w:pPr>
-        <w:pStyle w:val="ListParagraph"/>
-        <w:numPr>
-          <w:ilvl w:val="3"/>
-          <w:numId w:val="1"/>
-        </w:numPr>
-      </w:pPr>
-      <w:r>
-        <w:t>Month-level performances:</w:t>
+        <w:numPr>
+          <w:ilvl w:val="5"/>
+          <w:numId w:val="1"/>
+        </w:numPr>
+      </w:pPr>
+      <w:r>
+        <w:t>Change point analysis results in previous output.</w:t>
       </w:r>
     </w:p>
     <w:p>
@@ -19442,286 +19823,22 @@
         </w:numPr>
       </w:pPr>
       <w:r>
-        <w:t>All testing samples</w:t>
-      </w:r>
-      <w:r>
-        <w:t>:</w:t>
-      </w:r>
-    </w:p>
-    <w:p>
-      <w:pPr>
-        <w:pStyle w:val="ListParagraph"/>
-        <w:ind w:left="2880" w:firstLine="720"/>
+        <w:t>Performance:</w:t>
+      </w:r>
+    </w:p>
+    <w:p>
+      <w:pPr>
+        <w:pStyle w:val="ListParagraph"/>
+        <w:numPr>
+          <w:ilvl w:val="5"/>
+          <w:numId w:val="1"/>
+        </w:numPr>
       </w:pPr>
       <w:r>
         <w:t>Original/Updated</w:t>
       </w:r>
       <w:r>
-        <w:t>_perf_tb_alltest</w:t>
-      </w:r>
-      <w:r>
-        <w:t>.csv</w:t>
-      </w:r>
-    </w:p>
-    <w:p>
-      <w:pPr>
-        <w:pStyle w:val="ListParagraph"/>
-        <w:numPr>
-          <w:ilvl w:val="4"/>
-          <w:numId w:val="1"/>
-        </w:numPr>
-      </w:pPr>
-      <w:r>
-        <w:t>Obvious negatives samples</w:t>
-      </w:r>
-    </w:p>
-    <w:p>
-      <w:pPr>
-        <w:pStyle w:val="ListParagraph"/>
-        <w:ind w:left="2880" w:firstLine="720"/>
-      </w:pPr>
-      <w:r>
-        <w:t>Original/Updated</w:t>
-      </w:r>
-      <w:r>
-        <w:t xml:space="preserve"> </w:t>
-      </w:r>
-      <w:r>
-        <w:t>_perf_tb_alltestNEG.csv</w:t>
-      </w:r>
-    </w:p>
-    <w:p>
-      <w:pPr>
-        <w:pStyle w:val="ListParagraph"/>
-        <w:numPr>
-          <w:ilvl w:val="4"/>
-          <w:numId w:val="1"/>
-        </w:numPr>
-      </w:pPr>
-      <w:r>
-        <w:t>Obvious positive samples</w:t>
-      </w:r>
-    </w:p>
-    <w:p>
-      <w:pPr>
-        <w:pStyle w:val="ListParagraph"/>
-        <w:ind w:left="2880" w:firstLine="720"/>
-      </w:pPr>
-      <w:r>
-        <w:t xml:space="preserve">Original/Updated </w:t>
-      </w:r>
-      <w:r>
-        <w:t>_perf_tb_alltestPOS</w:t>
-      </w:r>
-      <w:r>
-        <w:t>.csv</w:t>
-      </w:r>
-    </w:p>
-    <w:p>
-      <w:pPr>
-        <w:pStyle w:val="ListParagraph"/>
-        <w:numPr>
-          <w:ilvl w:val="4"/>
-          <w:numId w:val="1"/>
-        </w:numPr>
-      </w:pPr>
-      <w:r>
-        <w:t>Non-obvious samples</w:t>
-      </w:r>
-    </w:p>
-    <w:p>
-      <w:pPr>
-        <w:pStyle w:val="ListParagraph"/>
-        <w:ind w:left="2880" w:firstLine="720"/>
-      </w:pPr>
-      <w:r>
-        <w:t xml:space="preserve">Original/Updated </w:t>
-      </w:r>
-      <w:r>
-        <w:t>_perf_tb_alltestNONOBV</w:t>
-      </w:r>
-      <w:r>
-        <w:t>.csv</w:t>
-      </w:r>
-    </w:p>
-    <w:p>
-      <w:pPr>
-        <w:pStyle w:val="ListParagraph"/>
-        <w:numPr>
-          <w:ilvl w:val="4"/>
-          <w:numId w:val="1"/>
-        </w:numPr>
-      </w:pPr>
-      <w:r>
-        <w:t>Random sample testing data</w:t>
-      </w:r>
-    </w:p>
-    <w:p>
-      <w:pPr>
-        <w:pStyle w:val="ListParagraph"/>
-        <w:numPr>
-          <w:ilvl w:val="5"/>
-          <w:numId w:val="1"/>
-        </w:numPr>
-      </w:pPr>
-      <w:r>
-        <w:t>Original/Updated</w:t>
-      </w:r>
-      <w:r>
-        <w:t xml:space="preserve"> </w:t>
-      </w:r>
-      <w:r>
-        <w:t>_perf_tb_pos1_neg1</w:t>
-      </w:r>
-      <w:r>
-        <w:t>.csv</w:t>
-      </w:r>
-    </w:p>
-    <w:p>
-      <w:pPr>
-        <w:pStyle w:val="ListParagraph"/>
-        <w:numPr>
-          <w:ilvl w:val="5"/>
-          <w:numId w:val="1"/>
-        </w:numPr>
-      </w:pPr>
-      <w:r>
-        <w:t>Original/Updated</w:t>
-      </w:r>
-      <w:r>
-        <w:t xml:space="preserve"> </w:t>
-      </w:r>
-      <w:r>
-        <w:t>_perf_tb_pos1_neg2</w:t>
-      </w:r>
-      <w:r>
-        <w:t>.csv</w:t>
-      </w:r>
-    </w:p>
-    <w:p>
-      <w:pPr>
-        <w:pStyle w:val="ListParagraph"/>
-        <w:numPr>
-          <w:ilvl w:val="5"/>
-          <w:numId w:val="1"/>
-        </w:numPr>
-      </w:pPr>
-      <w:r>
-        <w:t>Original/Updated</w:t>
-      </w:r>
-      <w:r>
-        <w:t xml:space="preserve"> </w:t>
-      </w:r>
-      <w:r>
-        <w:t>_perf_tb_pos1_neg5</w:t>
-      </w:r>
-      <w:r>
-        <w:t>.csv</w:t>
-      </w:r>
-    </w:p>
-    <w:p>
-      <w:pPr>
-        <w:pStyle w:val="ListParagraph"/>
-        <w:numPr>
-          <w:ilvl w:val="3"/>
-          <w:numId w:val="1"/>
-        </w:numPr>
-      </w:pPr>
-      <w:r>
-        <w:t xml:space="preserve">Patient-level: </w:t>
-      </w:r>
-    </w:p>
-    <w:p>
-      <w:pPr>
-        <w:pStyle w:val="ListParagraph"/>
-        <w:numPr>
-          <w:ilvl w:val="4"/>
-          <w:numId w:val="1"/>
-        </w:numPr>
-      </w:pPr>
-      <w:r>
-        <w:t>Predicted months:</w:t>
-      </w:r>
-    </w:p>
-    <w:p>
-      <w:pPr>
-        <w:pStyle w:val="ListParagraph"/>
-        <w:numPr>
-          <w:ilvl w:val="5"/>
-          <w:numId w:val="1"/>
-        </w:numPr>
-      </w:pPr>
-      <w:r>
-        <w:t>Original/Updated</w:t>
-      </w:r>
-      <w:r>
-        <w:t>_Patient_Level_PerdMonth_alltest</w:t>
-      </w:r>
-      <w:r>
-        <w:t>.csv</w:t>
-      </w:r>
-    </w:p>
-    <w:p>
-      <w:pPr>
-        <w:pStyle w:val="ListParagraph"/>
-        <w:numPr>
-          <w:ilvl w:val="5"/>
-          <w:numId w:val="1"/>
-        </w:numPr>
-      </w:pPr>
-      <w:r>
-        <w:t>Original/Updated</w:t>
-      </w:r>
-      <w:r>
-        <w:t>_</w:t>
-      </w:r>
-      <w:r>
-        <w:t xml:space="preserve"> Patient_Level_PerdMonth_alltest_persistent3month</w:t>
-      </w:r>
-      <w:r>
-        <w:t>.csv</w:t>
-      </w:r>
-    </w:p>
-    <w:p>
-      <w:pPr>
-        <w:pStyle w:val="ListParagraph"/>
-        <w:numPr>
-          <w:ilvl w:val="5"/>
-          <w:numId w:val="1"/>
-        </w:numPr>
-      </w:pPr>
-      <w:r>
-        <w:t>Change point analysis results in previous output.</w:t>
-      </w:r>
-    </w:p>
-    <w:p>
-      <w:pPr>
-        <w:pStyle w:val="ListParagraph"/>
-        <w:numPr>
-          <w:ilvl w:val="4"/>
-          <w:numId w:val="1"/>
-        </w:numPr>
-      </w:pPr>
-      <w:r>
-        <w:t>Performance:</w:t>
-      </w:r>
-    </w:p>
-    <w:p>
-      <w:pPr>
-        <w:pStyle w:val="ListParagraph"/>
-        <w:numPr>
-          <w:ilvl w:val="5"/>
-          <w:numId w:val="1"/>
-        </w:numPr>
-      </w:pPr>
-      <w:r>
-        <w:t>Original/Updated</w:t>
-      </w:r>
-      <w:r>
-        <w:t xml:space="preserve"> </w:t>
-      </w:r>
-      <w:r>
-        <w:t>_Patient_Level_Perf_tb_alltest</w:t>
+        <w:t xml:space="preserve"> _Patient_Level_Perf_tb_alltest</w:t>
       </w:r>
       <w:r>
         <w:t>.csv</w:t>
@@ -19784,13 +19901,7 @@
         <w:t>Original/Updated</w:t>
       </w:r>
       <w:r>
-        <w:t>_</w:t>
-      </w:r>
-      <w:r>
-        <w:t xml:space="preserve"> </w:t>
-      </w:r>
-      <w:r>
-        <w:t>Predicted_Monthdiff_stats</w:t>
+        <w:t>_ Predicted_Monthdiff_stats</w:t>
       </w:r>
       <w:r>
         <w:t>.csv</w:t>
@@ -19905,6 +20016,7 @@
         </w:numPr>
       </w:pPr>
       <w:r>
+        <w:lastRenderedPageBreak/>
         <w:t xml:space="preserve">Prediction table: </w:t>
       </w:r>
       <w:r>
@@ -20025,7 +20137,6 @@
         </w:numPr>
       </w:pPr>
       <w:r>
-        <w:lastRenderedPageBreak/>
         <w:t>Original/Updated</w:t>
       </w:r>
       <w:r>
@@ -20419,6 +20530,7 @@
         <w:rPr>
           <w:b/>
           <w:bCs/>
+          <w:noProof/>
           <w:sz w:val="32"/>
           <w:szCs w:val="32"/>
         </w:rPr>
@@ -20554,6 +20666,7 @@
           <w:b/>
           <w:bCs/>
         </w:rPr>
+        <w:lastRenderedPageBreak/>
         <w:t>NOTE</w:t>
       </w:r>
       <w:r>
@@ -20688,7 +20801,6 @@
           <w:szCs w:val="32"/>
           <w:highlight w:val="lightGray"/>
         </w:rPr>
-        <w:lastRenderedPageBreak/>
         <w:t>Plot prediction trajectory after curve fitting</w:t>
       </w:r>
     </w:p>
@@ -21141,6 +21253,7 @@
         </w:numPr>
       </w:pPr>
       <w:r>
+        <w:lastRenderedPageBreak/>
         <w:t>test_ID_withLabel.xlsx</w:t>
       </w:r>
     </w:p>
@@ -21284,7 +21397,6 @@
         </w:numPr>
       </w:pPr>
       <w:r>
-        <w:lastRenderedPageBreak/>
         <w:t>Diagnosis</w:t>
       </w:r>
       <w:r>
@@ -21315,6 +21427,9 @@
         <w:ind w:left="2340"/>
       </w:pPr>
       <w:r>
+        <w:rPr>
+          <w:noProof/>
+        </w:rPr>
         <w:drawing>
           <wp:inline distT="0" distB="0" distL="0" distR="0" wp14:anchorId="51E87604" wp14:editId="01D3BCF1">
             <wp:extent cx="5524257" cy="413808"/>
@@ -21648,6 +21763,9 @@
         <w:ind w:left="2340"/>
       </w:pPr>
       <w:r>
+        <w:rPr>
+          <w:noProof/>
+        </w:rPr>
         <w:drawing>
           <wp:inline distT="0" distB="0" distL="0" distR="0" wp14:anchorId="2FD97279" wp14:editId="7875DBCA">
             <wp:extent cx="5039976" cy="895529"/>
@@ -21804,13 +21922,7 @@
         </w:numPr>
       </w:pPr>
       <w:r>
-        <w:t>Obvious-</w:t>
-      </w:r>
-      <w:r>
-        <w:t>positive</w:t>
-      </w:r>
-      <w:r>
-        <w:t xml:space="preserve"> testing data</w:t>
+        <w:t>Obvious-positive testing data</w:t>
       </w:r>
     </w:p>
     <w:p>
@@ -21846,6 +21958,7 @@
         </w:numPr>
       </w:pPr>
       <w:r>
+        <w:lastRenderedPageBreak/>
         <w:t xml:space="preserve">Optimal model: </w:t>
       </w:r>
     </w:p>
@@ -22019,7 +22132,6 @@
         </w:numPr>
       </w:pPr>
       <w:r>
-        <w:lastRenderedPageBreak/>
         <w:t>Output:</w:t>
       </w:r>
     </w:p>
@@ -22043,10 +22155,7 @@
         <w:t>:</w:t>
       </w:r>
       <w:r>
-        <w:t xml:space="preserve"> </w:t>
-      </w:r>
-      <w:r>
-        <w:t>16_Performance_WithSurgPrimSite_V1_1217updated/SHAP/</w:t>
+        <w:t xml:space="preserve"> 16_Performance_WithSurgPrimSite_V1_1217updated/SHAP/</w:t>
       </w:r>
     </w:p>
     <w:p>
@@ -22155,19 +22264,7 @@
         </w:numPr>
       </w:pPr>
       <w:r>
-        <w:t xml:space="preserve">All </w:t>
-      </w:r>
-      <w:r>
-        <w:t>0</w:t>
-      </w:r>
-      <w:r>
-        <w:t xml:space="preserve">s:               Predicted </w:t>
-      </w:r>
-      <w:r>
-        <w:t>0</w:t>
-      </w:r>
-      <w:r>
-        <w:t>s for all samples</w:t>
+        <w:t>All 0s:               Predicted 0s for all samples</w:t>
       </w:r>
     </w:p>
     <w:p>
@@ -22228,10 +22325,7 @@
         <w:t>:</w:t>
       </w:r>
       <w:r>
-        <w:t xml:space="preserve"> </w:t>
-      </w:r>
-      <w:r>
-        <w:t>21_BaselineResults/</w:t>
+        <w:t xml:space="preserve"> 21_BaselineResults/</w:t>
       </w:r>
     </w:p>
     <w:p>
@@ -22267,6 +22361,9 @@
         <w:ind w:left="2340"/>
       </w:pPr>
       <w:r>
+        <w:rPr>
+          <w:noProof/>
+        </w:rPr>
         <w:drawing>
           <wp:inline distT="0" distB="0" distL="0" distR="0" wp14:anchorId="6DB4991C" wp14:editId="5A7011F5">
             <wp:extent cx="5075794" cy="563037"/>
@@ -22769,8 +22866,8 @@
   <w:abstractNum w:abstractNumId="2" w15:restartNumberingAfterBreak="0">
     <w:nsid w:val="05CE5887"/>
     <w:multiLevelType w:val="hybridMultilevel"/>
-    <w:tmpl w:val="AD2C0E5A"/>
-    <w:lvl w:ilvl="0" w:tplc="0409000F">
+    <w:tmpl w:val="C3064224"/>
+    <w:lvl w:ilvl="0" w:tplc="A91054D2">
       <w:start w:val="1"/>
       <w:numFmt w:val="decimal"/>
       <w:lvlText w:val="%1."/>
@@ -22778,6 +22875,10 @@
       <w:pPr>
         <w:ind w:left="720" w:hanging="360"/>
       </w:pPr>
+      <w:rPr>
+        <w:sz w:val="32"/>
+        <w:szCs w:val="32"/>
+      </w:rPr>
     </w:lvl>
     <w:lvl w:ilvl="1" w:tplc="04090001">
       <w:start w:val="1"/>
@@ -23363,7 +23464,7 @@
   <w:abstractNum w:abstractNumId="8" w15:restartNumberingAfterBreak="0">
     <w:nsid w:val="59113B2C"/>
     <w:multiLevelType w:val="hybridMultilevel"/>
-    <w:tmpl w:val="427029D2"/>
+    <w:tmpl w:val="8DCEBFBC"/>
     <w:lvl w:ilvl="0" w:tplc="0409000F">
       <w:start w:val="1"/>
       <w:numFmt w:val="decimal"/>
@@ -23376,7 +23477,7 @@
         <w:rFonts w:hint="default"/>
       </w:rPr>
     </w:lvl>
-    <w:lvl w:ilvl="1" w:tplc="04090019">
+    <w:lvl w:ilvl="1" w:tplc="2DDCE066">
       <w:start w:val="1"/>
       <w:numFmt w:val="lowerLetter"/>
       <w:lvlText w:val="%2."/>
@@ -23384,6 +23485,10 @@
       <w:pPr>
         <w:ind w:left="1080" w:hanging="360"/>
       </w:pPr>
+      <w:rPr>
+        <w:b w:val="0"/>
+        <w:bCs w:val="0"/>
+      </w:rPr>
     </w:lvl>
     <w:lvl w:ilvl="2" w:tplc="0409001B">
       <w:start w:val="1"/>
